--- a/First Semester/IRTI 613 Databases/Assignment 4/Assignment 4 ITRI 613 Enrico Dreyer.docx
+++ b/First Semester/IRTI 613 Databases/Assignment 4/Assignment 4 ITRI 613 Enrico Dreyer.docx
@@ -123,7 +123,7 @@
                                                     </pic:cNvPicPr>
                                                   </pic:nvPicPr>
                                                   <pic:blipFill>
-                                                    <a:blip r:embed="rId5">
+                                                    <a:blip r:embed="rId6">
                                                       <a:extLst>
                                                         <a:ext uri="{28A0092B-C50C-407E-A947-70E740481C1C}">
                                                           <a14:useLocalDpi xmlns:a14="http://schemas.microsoft.com/office/drawing/2010/main" val="0"/>
@@ -416,7 +416,7 @@
                                               </pic:cNvPicPr>
                                             </pic:nvPicPr>
                                             <pic:blipFill>
-                                              <a:blip r:embed="rId5">
+                                              <a:blip r:embed="rId6">
                                                 <a:extLst>
                                                   <a:ext uri="{28A0092B-C50C-407E-A947-70E740481C1C}">
                                                     <a14:useLocalDpi xmlns:a14="http://schemas.microsoft.com/office/drawing/2010/main" val="0"/>
@@ -692,7 +692,7 @@
           <w:r>
             <w:fldChar w:fldCharType="separate"/>
           </w:r>
-          <w:hyperlink w:anchor="_Toc73560494" w:history="1">
+          <w:hyperlink w:anchor="_Toc73877202" w:history="1">
             <w:r>
               <w:rPr>
                 <w:rStyle w:val="Hyperlink"/>
@@ -719,7 +719,7 @@
                 <w:noProof/>
                 <w:webHidden/>
               </w:rPr>
-              <w:instrText xml:space="preserve"> PAGEREF _Toc73560494 \h </w:instrText>
+              <w:instrText xml:space="preserve"> PAGEREF _Toc73877202 \h </w:instrText>
             </w:r>
             <w:r>
               <w:rPr>
@@ -762,7 +762,7 @@
               <w:lang w:eastAsia="en-ZA"/>
             </w:rPr>
           </w:pPr>
-          <w:hyperlink w:anchor="_Toc73560495" w:history="1">
+          <w:hyperlink w:anchor="_Toc73877203" w:history="1">
             <w:r>
               <w:rPr>
                 <w:rStyle w:val="Hyperlink"/>
@@ -789,7 +789,7 @@
                 <w:noProof/>
                 <w:webHidden/>
               </w:rPr>
-              <w:instrText xml:space="preserve"> PAGEREF _Toc73560495 \h </w:instrText>
+              <w:instrText xml:space="preserve"> PAGEREF _Toc73877203 \h </w:instrText>
             </w:r>
             <w:r>
               <w:rPr>
@@ -832,7 +832,7 @@
               <w:lang w:eastAsia="en-ZA"/>
             </w:rPr>
           </w:pPr>
-          <w:hyperlink w:anchor="_Toc73560496" w:history="1">
+          <w:hyperlink w:anchor="_Toc73877204" w:history="1">
             <w:r>
               <w:rPr>
                 <w:rStyle w:val="Hyperlink"/>
@@ -859,7 +859,7 @@
                 <w:noProof/>
                 <w:webHidden/>
               </w:rPr>
-              <w:instrText xml:space="preserve"> PAGEREF _Toc73560496 \h </w:instrText>
+              <w:instrText xml:space="preserve"> PAGEREF _Toc73877204 \h </w:instrText>
             </w:r>
             <w:r>
               <w:rPr>
@@ -902,7 +902,7 @@
               <w:lang w:eastAsia="en-ZA"/>
             </w:rPr>
           </w:pPr>
-          <w:hyperlink w:anchor="_Toc73560497" w:history="1">
+          <w:hyperlink w:anchor="_Toc73877205" w:history="1">
             <w:r>
               <w:rPr>
                 <w:rStyle w:val="Hyperlink"/>
@@ -929,7 +929,7 @@
                 <w:noProof/>
                 <w:webHidden/>
               </w:rPr>
-              <w:instrText xml:space="preserve"> PAGEREF _Toc73560497 \h </w:instrText>
+              <w:instrText xml:space="preserve"> PAGEREF _Toc73877205 \h </w:instrText>
             </w:r>
             <w:r>
               <w:rPr>
@@ -972,7 +972,7 @@
               <w:lang w:eastAsia="en-ZA"/>
             </w:rPr>
           </w:pPr>
-          <w:hyperlink w:anchor="_Toc73560498" w:history="1">
+          <w:hyperlink w:anchor="_Toc73877206" w:history="1">
             <w:r>
               <w:rPr>
                 <w:rStyle w:val="Hyperlink"/>
@@ -999,7 +999,7 @@
                 <w:noProof/>
                 <w:webHidden/>
               </w:rPr>
-              <w:instrText xml:space="preserve"> PAGEREF _Toc73560498 \h </w:instrText>
+              <w:instrText xml:space="preserve"> PAGEREF _Toc73877206 \h </w:instrText>
             </w:r>
             <w:r>
               <w:rPr>
@@ -1042,7 +1042,7 @@
               <w:lang w:eastAsia="en-ZA"/>
             </w:rPr>
           </w:pPr>
-          <w:hyperlink w:anchor="_Toc73560499" w:history="1">
+          <w:hyperlink w:anchor="_Toc73877207" w:history="1">
             <w:r>
               <w:rPr>
                 <w:rStyle w:val="Hyperlink"/>
@@ -1069,7 +1069,7 @@
                 <w:noProof/>
                 <w:webHidden/>
               </w:rPr>
-              <w:instrText xml:space="preserve"> PAGEREF _Toc73560499 \h </w:instrText>
+              <w:instrText xml:space="preserve"> PAGEREF _Toc73877207 \h </w:instrText>
             </w:r>
             <w:r>
               <w:rPr>
@@ -1089,7 +1089,7 @@
                 <w:noProof/>
                 <w:webHidden/>
               </w:rPr>
-              <w:t>2</w:t>
+              <w:t>3</w:t>
             </w:r>
             <w:r>
               <w:rPr>
@@ -1112,7 +1112,7 @@
               <w:lang w:eastAsia="en-ZA"/>
             </w:rPr>
           </w:pPr>
-          <w:hyperlink w:anchor="_Toc73560500" w:history="1">
+          <w:hyperlink w:anchor="_Toc73877208" w:history="1">
             <w:r>
               <w:rPr>
                 <w:rStyle w:val="Hyperlink"/>
@@ -1139,7 +1139,7 @@
                 <w:noProof/>
                 <w:webHidden/>
               </w:rPr>
-              <w:instrText xml:space="preserve"> PAGEREF _Toc73560500 \h </w:instrText>
+              <w:instrText xml:space="preserve"> PAGEREF _Toc73877208 \h </w:instrText>
             </w:r>
             <w:r>
               <w:rPr>
@@ -1159,7 +1159,7 @@
                 <w:noProof/>
                 <w:webHidden/>
               </w:rPr>
-              <w:t>2</w:t>
+              <w:t>3</w:t>
             </w:r>
             <w:r>
               <w:rPr>
@@ -1182,7 +1182,7 @@
               <w:lang w:eastAsia="en-ZA"/>
             </w:rPr>
           </w:pPr>
-          <w:hyperlink w:anchor="_Toc73560501" w:history="1">
+          <w:hyperlink w:anchor="_Toc73877209" w:history="1">
             <w:r>
               <w:rPr>
                 <w:rStyle w:val="Hyperlink"/>
@@ -1209,7 +1209,7 @@
                 <w:noProof/>
                 <w:webHidden/>
               </w:rPr>
-              <w:instrText xml:space="preserve"> PAGEREF _Toc73560501 \h </w:instrText>
+              <w:instrText xml:space="preserve"> PAGEREF _Toc73877209 \h </w:instrText>
             </w:r>
             <w:r>
               <w:rPr>
@@ -1229,7 +1229,7 @@
                 <w:noProof/>
                 <w:webHidden/>
               </w:rPr>
-              <w:t>2</w:t>
+              <w:t>3</w:t>
             </w:r>
             <w:r>
               <w:rPr>
@@ -1252,12 +1252,288 @@
               <w:lang w:eastAsia="en-ZA"/>
             </w:rPr>
           </w:pPr>
-          <w:hyperlink w:anchor="_Toc73560502" w:history="1">
+          <w:hyperlink w:anchor="_Toc73877210" w:history="1">
             <w:r>
               <w:rPr>
                 <w:rStyle w:val="Hyperlink"/>
                 <w:noProof/>
               </w:rPr>
+              <w:t>Why use SDS as an innovative solution for storage?</w:t>
+            </w:r>
+            <w:r>
+              <w:rPr>
+                <w:noProof/>
+                <w:webHidden/>
+              </w:rPr>
+              <w:tab/>
+            </w:r>
+            <w:r>
+              <w:rPr>
+                <w:noProof/>
+                <w:webHidden/>
+              </w:rPr>
+              <w:fldChar w:fldCharType="begin"/>
+            </w:r>
+            <w:r>
+              <w:rPr>
+                <w:noProof/>
+                <w:webHidden/>
+              </w:rPr>
+              <w:instrText xml:space="preserve"> PAGEREF _Toc73877210 \h </w:instrText>
+            </w:r>
+            <w:r>
+              <w:rPr>
+                <w:noProof/>
+                <w:webHidden/>
+              </w:rPr>
+            </w:r>
+            <w:r>
+              <w:rPr>
+                <w:noProof/>
+                <w:webHidden/>
+              </w:rPr>
+              <w:fldChar w:fldCharType="separate"/>
+            </w:r>
+            <w:r>
+              <w:rPr>
+                <w:noProof/>
+                <w:webHidden/>
+              </w:rPr>
+              <w:t>3</w:t>
+            </w:r>
+            <w:r>
+              <w:rPr>
+                <w:noProof/>
+                <w:webHidden/>
+              </w:rPr>
+              <w:fldChar w:fldCharType="end"/>
+            </w:r>
+          </w:hyperlink>
+        </w:p>
+        <w:p>
+          <w:pPr>
+            <w:pStyle w:val="TOC2"/>
+            <w:tabs>
+              <w:tab w:val="right" w:leader="dot" w:pos="9016"/>
+            </w:tabs>
+            <w:rPr>
+              <w:noProof/>
+            </w:rPr>
+          </w:pPr>
+          <w:hyperlink w:anchor="_Toc73877211" w:history="1">
+            <w:r>
+              <w:rPr>
+                <w:rStyle w:val="Hyperlink"/>
+                <w:noProof/>
+              </w:rPr>
+              <w:t>How it works</w:t>
+            </w:r>
+            <w:r>
+              <w:rPr>
+                <w:noProof/>
+                <w:webHidden/>
+              </w:rPr>
+              <w:tab/>
+            </w:r>
+            <w:r>
+              <w:rPr>
+                <w:noProof/>
+                <w:webHidden/>
+              </w:rPr>
+              <w:fldChar w:fldCharType="begin"/>
+            </w:r>
+            <w:r>
+              <w:rPr>
+                <w:noProof/>
+                <w:webHidden/>
+              </w:rPr>
+              <w:instrText xml:space="preserve"> PAGEREF _Toc73877211 \h </w:instrText>
+            </w:r>
+            <w:r>
+              <w:rPr>
+                <w:noProof/>
+                <w:webHidden/>
+              </w:rPr>
+            </w:r>
+            <w:r>
+              <w:rPr>
+                <w:noProof/>
+                <w:webHidden/>
+              </w:rPr>
+              <w:fldChar w:fldCharType="separate"/>
+            </w:r>
+            <w:r>
+              <w:rPr>
+                <w:noProof/>
+                <w:webHidden/>
+              </w:rPr>
+              <w:t>4</w:t>
+            </w:r>
+            <w:r>
+              <w:rPr>
+                <w:noProof/>
+                <w:webHidden/>
+              </w:rPr>
+              <w:fldChar w:fldCharType="end"/>
+            </w:r>
+          </w:hyperlink>
+        </w:p>
+        <w:p>
+          <w:pPr>
+            <w:pStyle w:val="TOC2"/>
+            <w:tabs>
+              <w:tab w:val="right" w:leader="dot" w:pos="9016"/>
+            </w:tabs>
+            <w:rPr>
+              <w:noProof/>
+            </w:rPr>
+          </w:pPr>
+          <w:hyperlink w:anchor="_Toc73877212" w:history="1">
+            <w:r>
+              <w:rPr>
+                <w:rStyle w:val="Hyperlink"/>
+                <w:noProof/>
+              </w:rPr>
+              <w:t>Advantages</w:t>
+            </w:r>
+            <w:r>
+              <w:rPr>
+                <w:noProof/>
+                <w:webHidden/>
+              </w:rPr>
+              <w:tab/>
+            </w:r>
+            <w:r>
+              <w:rPr>
+                <w:noProof/>
+                <w:webHidden/>
+              </w:rPr>
+              <w:fldChar w:fldCharType="begin"/>
+            </w:r>
+            <w:r>
+              <w:rPr>
+                <w:noProof/>
+                <w:webHidden/>
+              </w:rPr>
+              <w:instrText xml:space="preserve"> PAGEREF _Toc73877212 \h </w:instrText>
+            </w:r>
+            <w:r>
+              <w:rPr>
+                <w:noProof/>
+                <w:webHidden/>
+              </w:rPr>
+            </w:r>
+            <w:r>
+              <w:rPr>
+                <w:noProof/>
+                <w:webHidden/>
+              </w:rPr>
+              <w:fldChar w:fldCharType="separate"/>
+            </w:r>
+            <w:r>
+              <w:rPr>
+                <w:noProof/>
+                <w:webHidden/>
+              </w:rPr>
+              <w:t>4</w:t>
+            </w:r>
+            <w:r>
+              <w:rPr>
+                <w:noProof/>
+                <w:webHidden/>
+              </w:rPr>
+              <w:fldChar w:fldCharType="end"/>
+            </w:r>
+          </w:hyperlink>
+        </w:p>
+        <w:p>
+          <w:pPr>
+            <w:pStyle w:val="TOC1"/>
+            <w:tabs>
+              <w:tab w:val="right" w:leader="dot" w:pos="9016"/>
+            </w:tabs>
+            <w:rPr>
+              <w:rFonts w:eastAsiaTheme="minorEastAsia"/>
+              <w:noProof/>
+              <w:lang w:eastAsia="en-ZA"/>
+            </w:rPr>
+          </w:pPr>
+          <w:hyperlink w:anchor="_Toc73877213" w:history="1">
+            <w:r>
+              <w:rPr>
+                <w:rStyle w:val="Hyperlink"/>
+                <w:noProof/>
+              </w:rPr>
+              <w:t>Summary</w:t>
+            </w:r>
+            <w:r>
+              <w:rPr>
+                <w:noProof/>
+                <w:webHidden/>
+              </w:rPr>
+              <w:tab/>
+            </w:r>
+            <w:r>
+              <w:rPr>
+                <w:noProof/>
+                <w:webHidden/>
+              </w:rPr>
+              <w:fldChar w:fldCharType="begin"/>
+            </w:r>
+            <w:r>
+              <w:rPr>
+                <w:noProof/>
+                <w:webHidden/>
+              </w:rPr>
+              <w:instrText xml:space="preserve"> PAGEREF _Toc73877213 \h </w:instrText>
+            </w:r>
+            <w:r>
+              <w:rPr>
+                <w:noProof/>
+                <w:webHidden/>
+              </w:rPr>
+            </w:r>
+            <w:r>
+              <w:rPr>
+                <w:noProof/>
+                <w:webHidden/>
+              </w:rPr>
+              <w:fldChar w:fldCharType="separate"/>
+            </w:r>
+            <w:r>
+              <w:rPr>
+                <w:noProof/>
+                <w:webHidden/>
+              </w:rPr>
+              <w:t>5</w:t>
+            </w:r>
+            <w:r>
+              <w:rPr>
+                <w:noProof/>
+                <w:webHidden/>
+              </w:rPr>
+              <w:fldChar w:fldCharType="end"/>
+            </w:r>
+          </w:hyperlink>
+        </w:p>
+        <w:p>
+          <w:pPr>
+            <w:pStyle w:val="TOC1"/>
+            <w:tabs>
+              <w:tab w:val="right" w:leader="dot" w:pos="9016"/>
+            </w:tabs>
+            <w:rPr>
+              <w:rFonts w:eastAsiaTheme="minorEastAsia"/>
+              <w:noProof/>
+              <w:lang w:eastAsia="en-ZA"/>
+            </w:rPr>
+          </w:pPr>
+          <w:hyperlink w:anchor="_Toc73877214" w:history="1">
+            <w:r>
+              <w:rPr>
+                <w:rStyle w:val="Hyperlink"/>
+                <w:noProof/>
+              </w:rPr>
               <w:t>References</w:t>
             </w:r>
             <w:r>
@@ -1279,7 +1555,7 @@
                 <w:noProof/>
                 <w:webHidden/>
               </w:rPr>
-              <w:instrText xml:space="preserve"> PAGEREF _Toc73560502 \h </w:instrText>
+              <w:instrText xml:space="preserve"> PAGEREF _Toc73877214 \h </w:instrText>
             </w:r>
             <w:r>
               <w:rPr>
@@ -1299,7 +1575,7 @@
                 <w:noProof/>
                 <w:webHidden/>
               </w:rPr>
-              <w:t>3</w:t>
+              <w:t>5</w:t>
             </w:r>
             <w:r>
               <w:rPr>
@@ -1332,7 +1608,7 @@
         <w:pStyle w:val="Heading1"/>
         <w:jc w:val="both"/>
       </w:pPr>
-      <w:bookmarkStart w:id="0" w:name="_Toc73560494"/>
+      <w:bookmarkStart w:id="0" w:name="_Toc73877202"/>
       <w:r>
         <w:lastRenderedPageBreak/>
         <w:t>Introduction</w:t>
@@ -1344,13 +1620,7 @@
         <w:jc w:val="both"/>
       </w:pPr>
       <w:r>
-        <w:t xml:space="preserve">In this assignment, six Vendors that offer Software-Defined Storage will be discussed, as well as their key advantages in terms of security, speed, and cost. There will also be a discussion on the process of how a traditional enterprise can adopt </w:t>
-      </w:r>
-      <w:r>
-        <w:t>Software-Defined Storage</w:t>
-      </w:r>
-      <w:r>
-        <w:t xml:space="preserve"> as an innovative solution for storage, and what the </w:t>
+        <w:t xml:space="preserve">In this assignment, six Vendors that offer Software-Defined Storage will be discussed, as well as their key advantages in terms of security, speed, and cost. There will also be a discussion on the process of how a traditional enterprise can adopt Software-Defined Storage as an innovative solution for storage, and what the </w:t>
       </w:r>
       <w:proofErr w:type="spellStart"/>
       <w:r>
@@ -1366,7 +1636,7 @@
         <w:pStyle w:val="Heading1"/>
         <w:jc w:val="both"/>
       </w:pPr>
-      <w:bookmarkStart w:id="1" w:name="_Toc73560495"/>
+      <w:bookmarkStart w:id="1" w:name="_Toc73877203"/>
       <w:r>
         <w:t>Software-Defined Storage</w:t>
       </w:r>
@@ -1453,13 +1723,7 @@
         <w:jc w:val="both"/>
       </w:pPr>
       <w:r>
-        <w:t xml:space="preserve">Following will be a discussion on the Vendors that offer </w:t>
-      </w:r>
-      <w:r>
-        <w:t>Software-Defined Storage</w:t>
-      </w:r>
-      <w:r>
-        <w:t>, and what sets them apart</w:t>
+        <w:t>Following will be a discussion on the Vendors that offer Software-Defined Storage, and what sets them apart</w:t>
       </w:r>
       <w:r>
         <w:t xml:space="preserve"> </w:t>
@@ -1491,7 +1755,7 @@
         <w:pStyle w:val="Heading1"/>
         <w:jc w:val="both"/>
       </w:pPr>
-      <w:bookmarkStart w:id="2" w:name="_Toc73560496"/>
+      <w:bookmarkStart w:id="2" w:name="_Toc73877204"/>
       <w:r>
         <w:t>HP</w:t>
       </w:r>
@@ -1502,16 +1766,7 @@
         <w:jc w:val="both"/>
       </w:pPr>
       <w:r>
-        <w:t xml:space="preserve">HP has been providing </w:t>
-      </w:r>
-      <w:r>
-        <w:t>Software</w:t>
-      </w:r>
-      <w:r>
-        <w:t>-</w:t>
-      </w:r>
-      <w:r>
-        <w:t xml:space="preserve">Defined </w:t>
+        <w:t xml:space="preserve">HP has been providing Software-Defined </w:t>
       </w:r>
       <w:r>
         <w:t>Storage and has had a Software-Defined Data Centre since the concept started. This is also one of the only vendors that is capable of delivering all elements that is part of software-defined data centre, these elements include networking, compute, management, and storage. They can also offer a complete SDS</w:t>
@@ -1544,7 +1799,7 @@
       <w:pPr>
         <w:pStyle w:val="Heading1"/>
       </w:pPr>
-      <w:bookmarkStart w:id="3" w:name="_Toc73560497"/>
+      <w:bookmarkStart w:id="3" w:name="_Toc73877205"/>
       <w:r>
         <w:t>IBM</w:t>
       </w:r>
@@ -1571,7 +1826,7 @@
         <w:pStyle w:val="Heading1"/>
         <w:jc w:val="both"/>
       </w:pPr>
-      <w:bookmarkStart w:id="4" w:name="_Toc73560498"/>
+      <w:bookmarkStart w:id="4" w:name="_Toc73877206"/>
       <w:r>
         <w:t>NetApp Inc.</w:t>
       </w:r>
@@ -1611,37 +1866,88 @@
         <w:jc w:val="both"/>
       </w:pPr>
       <w:r>
-        <w:t xml:space="preserve">They also have multiple hardware options that include hardware deployment support with a wide variety of enterprise platforms.  </w:t>
+        <w:t xml:space="preserve">They also have multiple hardware options that include hardware deployment support with a wide variety of enterprise platforms. </w:t>
+      </w:r>
+      <w:r>
+        <w:t>But due to having multiple hardware options, they have a higher chance of a security breach.</w:t>
       </w:r>
     </w:p>
     <w:p>
       <w:pPr>
         <w:pStyle w:val="Heading1"/>
       </w:pPr>
-      <w:bookmarkStart w:id="5" w:name="_Toc73560499"/>
+      <w:bookmarkStart w:id="5" w:name="_Toc73877207"/>
       <w:r>
         <w:lastRenderedPageBreak/>
         <w:t>VMware Inc.</w:t>
       </w:r>
       <w:bookmarkEnd w:id="5"/>
     </w:p>
-    <w:p/>
+    <w:p>
+      <w:pPr>
+        <w:jc w:val="both"/>
+      </w:pPr>
+      <w:r>
+        <w:t>By using application demands, VMware aligns storage with virtualized environments and strive to bring storage to the same optimal efficiency that server virtualization did to compute. The data plane that is responsible for the storing of data</w:t>
+      </w:r>
+      <w:r>
+        <w:t xml:space="preserve"> and using data services, by virtualizing and abstracting physical hardware resources, and combining them into pools of capacity. </w:t>
+      </w:r>
+    </w:p>
+    <w:p>
+      <w:pPr>
+        <w:jc w:val="both"/>
+      </w:pPr>
+      <w:r>
+        <w:t>They are different from other Vendors, as their method allows them to configure and control independently from each virtual machine that they use. Because the operation is so complex, it will take someone that really knows the system to be able to cause serious harm</w:t>
+      </w:r>
+      <w:r>
+        <w:t>, thus making them very secure in that observation</w:t>
+      </w:r>
+      <w:r>
+        <w:t xml:space="preserve">. </w:t>
+      </w:r>
+    </w:p>
     <w:p>
       <w:pPr>
         <w:pStyle w:val="Heading1"/>
       </w:pPr>
-      <w:bookmarkStart w:id="6" w:name="_Toc73560500"/>
+      <w:bookmarkStart w:id="6" w:name="_Toc73877208"/>
       <w:r>
         <w:t>Coraid</w:t>
       </w:r>
       <w:bookmarkEnd w:id="6"/>
     </w:p>
-    <w:p/>
+    <w:p>
+      <w:r>
+        <w:t>Coraid is embracing the fact that there is a rapid increasing of networking, storage</w:t>
+      </w:r>
+      <w:r>
+        <w:t>,</w:t>
+      </w:r>
+      <w:r>
+        <w:t xml:space="preserve"> and the need for hardware to compute. </w:t>
+      </w:r>
+      <w:r>
+        <w:t xml:space="preserve">This led them to embrace the shift from the traditional IT strategies and go for more of a highly </w:t>
+      </w:r>
+      <w:r>
+        <w:t>automated</w:t>
+      </w:r>
+      <w:r>
+        <w:t xml:space="preserve"> and virtualized infrastructures. </w:t>
+      </w:r>
+    </w:p>
+    <w:p>
+      <w:r>
+        <w:t>This makes them different from other vendors as they are trying something way different. This led to them having an early lead in SDS, so they have a little bit more experience than the rest. But when there is something new, there are new security risks, thus making them an easy target for someone that want to cause hard to their system.</w:t>
+      </w:r>
+    </w:p>
     <w:p>
       <w:pPr>
         <w:pStyle w:val="Heading1"/>
       </w:pPr>
-      <w:bookmarkStart w:id="7" w:name="_Toc73560501"/>
+      <w:bookmarkStart w:id="7" w:name="_Toc73877209"/>
       <w:proofErr w:type="spellStart"/>
       <w:r>
         <w:t>DataCore</w:t>
@@ -1653,28 +1959,535 @@
       <w:pPr>
         <w:jc w:val="both"/>
       </w:pPr>
+      <w:proofErr w:type="spellStart"/>
+      <w:r>
+        <w:t>DataCore</w:t>
+      </w:r>
+      <w:proofErr w:type="spellEnd"/>
+      <w:r>
+        <w:t xml:space="preserve"> is one of the most reliable in software-defined storage. They are very user friendly and allows users to seamlessly scale and manage their data storage architectures</w:t>
+      </w:r>
+      <w:r>
+        <w:t xml:space="preserve">, as well as gain massive performance deliverance. </w:t>
+      </w:r>
+    </w:p>
+    <w:p>
+      <w:pPr>
+        <w:jc w:val="both"/>
+      </w:pPr>
+      <w:r>
+        <w:t>Their cost is very low compared to other vendors and their budget on security is very high, thus making them cheap and reliable.</w:t>
+      </w:r>
+      <w:r>
+        <w:t xml:space="preserve"> They are also expanding </w:t>
+      </w:r>
+      <w:r>
+        <w:t>rapidly,</w:t>
+      </w:r>
+      <w:r>
+        <w:t xml:space="preserve"> and t</w:t>
+      </w:r>
+      <w:r>
+        <w:t>hat brings the users closer to the servers and increasing the speed in which they work in</w:t>
+      </w:r>
+      <w:r>
+        <w:t>.</w:t>
+      </w:r>
+    </w:p>
+    <w:p>
+      <w:pPr>
+        <w:pStyle w:val="Heading1"/>
+      </w:pPr>
+      <w:bookmarkStart w:id="8" w:name="_Toc73877210"/>
+      <w:r>
+        <w:t>Why use SDS as an innovative solution for storage</w:t>
+      </w:r>
+      <w:r>
+        <w:t>?</w:t>
+      </w:r>
+      <w:bookmarkEnd w:id="8"/>
+    </w:p>
+    <w:p>
+      <w:pPr>
+        <w:jc w:val="both"/>
+      </w:pPr>
+      <w:r>
+        <w:t xml:space="preserve">In this part of the assignment, the how a traditional enterprise adopt SDS as an innovative solution for storage. As well as investigate what the </w:t>
+      </w:r>
+      <w:r>
+        <w:t>trade-off</w:t>
+      </w:r>
+      <w:r>
+        <w:t xml:space="preserve"> of doing so is.</w:t>
+      </w:r>
+    </w:p>
+    <w:p>
+      <w:pPr>
+        <w:jc w:val="both"/>
+      </w:pPr>
+      <w:r>
+        <w:t xml:space="preserve">According to </w:t>
+      </w:r>
+      <w:r>
+        <w:fldChar w:fldCharType="begin"/>
+      </w:r>
+      <w:r>
+        <w:instrText xml:space="preserve"> ADDIN EN.CITE &lt;EndNote&gt;&lt;Cite AuthorYear="1"&gt;&lt;Author&gt;DataCore&lt;/Author&gt;&lt;Year&gt;2021&lt;/Year&gt;&lt;RecNum&gt;83&lt;/RecNum&gt;&lt;DisplayText&gt;DataCore (2021)&lt;/DisplayText&gt;&lt;record&gt;&lt;rec-number&gt;83&lt;/rec-number&gt;&lt;foreign-keys&gt;&lt;key app="EN" db-id="525d9sr0qsvde5evfr0ps52ifpp52v555xtd" timestamp="1622971908"&gt;83&lt;/key&gt;&lt;/foreign-keys&gt;&lt;ref-type name="Web Page"&gt;12&lt;/ref-type&gt;&lt;contributors&gt;&lt;authors&gt;&lt;author&gt;DataCore&lt;/author&gt;&lt;/authors&gt;&lt;/contributors&gt;&lt;titles&gt;&lt;title&gt;Software-Defined Storage&lt;/title&gt;&lt;/titles&gt;&lt;dates&gt;&lt;year&gt;2021&lt;/year&gt;&lt;/dates&gt;&lt;urls&gt;&lt;related-urls&gt;&lt;url&gt;https://www.datacore.com/software-defined-storage/&lt;/url&gt;&lt;/related-urls&gt;&lt;/urls&gt;&lt;/record&gt;&lt;/Cite&gt;&lt;/EndNote&gt;</w:instrText>
+      </w:r>
+      <w:r>
+        <w:fldChar w:fldCharType="separate"/>
+      </w:r>
+      <w:r>
+        <w:rPr>
+          <w:noProof/>
+        </w:rPr>
+        <w:t>DataCore (2021)</w:t>
+      </w:r>
+      <w:r>
+        <w:fldChar w:fldCharType="end"/>
+      </w:r>
+      <w:r>
+        <w:t xml:space="preserve"> using SDS allows a company to easily expand, replace, and upgrade their storage hardware, without the need for uprooting the old operational procedures or changing the valuable software investments.</w:t>
+      </w:r>
+    </w:p>
+    <w:p>
+      <w:r>
+        <w:rPr>
+          <w:noProof/>
+        </w:rPr>
+        <w:lastRenderedPageBreak/>
+        <w:drawing>
+          <wp:inline distT="0" distB="0" distL="0" distR="0" wp14:anchorId="36718F60" wp14:editId="5C510BB3">
+            <wp:extent cx="5724525" cy="2095500"/>
+            <wp:effectExtent l="0" t="0" r="9525" b="0"/>
+            <wp:docPr id="2" name="Picture 2"/>
+            <wp:cNvGraphicFramePr>
+              <a:graphicFrameLocks xmlns:a="http://schemas.openxmlformats.org/drawingml/2006/main" noChangeAspect="1"/>
+            </wp:cNvGraphicFramePr>
+            <a:graphic xmlns:a="http://schemas.openxmlformats.org/drawingml/2006/main">
+              <a:graphicData uri="http://schemas.openxmlformats.org/drawingml/2006/picture">
+                <pic:pic xmlns:pic="http://schemas.openxmlformats.org/drawingml/2006/picture">
+                  <pic:nvPicPr>
+                    <pic:cNvPr id="0" name="Picture 1"/>
+                    <pic:cNvPicPr>
+                      <a:picLocks noChangeAspect="1" noChangeArrowheads="1"/>
+                    </pic:cNvPicPr>
+                  </pic:nvPicPr>
+                  <pic:blipFill>
+                    <a:blip r:embed="rId7">
+                      <a:extLst>
+                        <a:ext uri="{28A0092B-C50C-407E-A947-70E740481C1C}">
+                          <a14:useLocalDpi xmlns:a14="http://schemas.microsoft.com/office/drawing/2010/main" val="0"/>
+                        </a:ext>
+                      </a:extLst>
+                    </a:blip>
+                    <a:srcRect/>
+                    <a:stretch>
+                      <a:fillRect/>
+                    </a:stretch>
+                  </pic:blipFill>
+                  <pic:spPr bwMode="auto">
+                    <a:xfrm>
+                      <a:off x="0" y="0"/>
+                      <a:ext cx="5724525" cy="2095500"/>
+                    </a:xfrm>
+                    <a:prstGeom prst="rect">
+                      <a:avLst/>
+                    </a:prstGeom>
+                    <a:noFill/>
+                    <a:ln>
+                      <a:noFill/>
+                    </a:ln>
+                  </pic:spPr>
+                </pic:pic>
+              </a:graphicData>
+            </a:graphic>
+          </wp:inline>
+        </w:drawing>
+      </w:r>
     </w:p>
     <w:p/>
     <w:p>
+      <w:r>
+        <w:rPr>
+          <w:noProof/>
+        </w:rPr>
+        <w:drawing>
+          <wp:inline distT="0" distB="0" distL="0" distR="0" wp14:anchorId="71E53528" wp14:editId="0889DF7C">
+            <wp:extent cx="5724525" cy="1905000"/>
+            <wp:effectExtent l="0" t="0" r="9525" b="0"/>
+            <wp:docPr id="3" name="Picture 3"/>
+            <wp:cNvGraphicFramePr>
+              <a:graphicFrameLocks xmlns:a="http://schemas.openxmlformats.org/drawingml/2006/main" noChangeAspect="1"/>
+            </wp:cNvGraphicFramePr>
+            <a:graphic xmlns:a="http://schemas.openxmlformats.org/drawingml/2006/main">
+              <a:graphicData uri="http://schemas.openxmlformats.org/drawingml/2006/picture">
+                <pic:pic xmlns:pic="http://schemas.openxmlformats.org/drawingml/2006/picture">
+                  <pic:nvPicPr>
+                    <pic:cNvPr id="0" name="Picture 2"/>
+                    <pic:cNvPicPr>
+                      <a:picLocks noChangeAspect="1" noChangeArrowheads="1"/>
+                    </pic:cNvPicPr>
+                  </pic:nvPicPr>
+                  <pic:blipFill>
+                    <a:blip r:embed="rId8">
+                      <a:extLst>
+                        <a:ext uri="{28A0092B-C50C-407E-A947-70E740481C1C}">
+                          <a14:useLocalDpi xmlns:a14="http://schemas.microsoft.com/office/drawing/2010/main" val="0"/>
+                        </a:ext>
+                      </a:extLst>
+                    </a:blip>
+                    <a:srcRect/>
+                    <a:stretch>
+                      <a:fillRect/>
+                    </a:stretch>
+                  </pic:blipFill>
+                  <pic:spPr bwMode="auto">
+                    <a:xfrm>
+                      <a:off x="0" y="0"/>
+                      <a:ext cx="5724525" cy="1905000"/>
+                    </a:xfrm>
+                    <a:prstGeom prst="rect">
+                      <a:avLst/>
+                    </a:prstGeom>
+                    <a:noFill/>
+                    <a:ln>
+                      <a:noFill/>
+                    </a:ln>
+                  </pic:spPr>
+                </pic:pic>
+              </a:graphicData>
+            </a:graphic>
+          </wp:inline>
+        </w:drawing>
+      </w:r>
+    </w:p>
+    <w:p/>
+    <w:p>
+      <w:r>
+        <w:t xml:space="preserve">As shown in the images above, there are clear advantages of using Software-Defined storage. </w:t>
+      </w:r>
+      <w:r>
+        <w:t>Below is the comparison between not using SDS and using SDS.</w:t>
+      </w:r>
+      <w:r>
+        <w:t xml:space="preserve"> </w:t>
+      </w:r>
+      <w:r>
+        <w:t xml:space="preserve">By using SDS many companies can discard some of the challenges of data storage, such as high costs, migrations that are complex, issues in latency and storage downtime.  </w:t>
+      </w:r>
+    </w:p>
+    <w:tbl>
+      <w:tblPr>
+        <w:tblStyle w:val="TableGrid"/>
+        <w:tblW w:w="0" w:type="auto"/>
+        <w:tblLook w:val="04A0" w:firstRow="1" w:lastRow="0" w:firstColumn="1" w:lastColumn="0" w:noHBand="0" w:noVBand="1"/>
+      </w:tblPr>
+      <w:tblGrid>
+        <w:gridCol w:w="4508"/>
+        <w:gridCol w:w="4508"/>
+      </w:tblGrid>
+      <w:tr>
+        <w:tc>
+          <w:tcPr>
+            <w:tcW w:w="4508" w:type="dxa"/>
+          </w:tcPr>
+          <w:p>
+            <w:pPr>
+              <w:rPr>
+                <w:b/>
+                <w:bCs/>
+              </w:rPr>
+            </w:pPr>
+            <w:r>
+              <w:rPr>
+                <w:b/>
+                <w:bCs/>
+              </w:rPr>
+              <w:t>Not using SDS</w:t>
+            </w:r>
+          </w:p>
+        </w:tc>
+        <w:tc>
+          <w:tcPr>
+            <w:tcW w:w="4508" w:type="dxa"/>
+          </w:tcPr>
+          <w:p>
+            <w:pPr>
+              <w:rPr>
+                <w:b/>
+                <w:bCs/>
+              </w:rPr>
+            </w:pPr>
+            <w:r>
+              <w:rPr>
+                <w:b/>
+                <w:bCs/>
+              </w:rPr>
+              <w:t>Using SDS</w:t>
+            </w:r>
+          </w:p>
+        </w:tc>
+      </w:tr>
+      <w:tr>
+        <w:tc>
+          <w:tcPr>
+            <w:tcW w:w="4508" w:type="dxa"/>
+          </w:tcPr>
+          <w:p>
+            <w:r>
+              <w:t>Monolithic and siloed storage architecture</w:t>
+            </w:r>
+            <w:r>
+              <w:t>.</w:t>
+            </w:r>
+          </w:p>
+        </w:tc>
+        <w:tc>
+          <w:tcPr>
+            <w:tcW w:w="4508" w:type="dxa"/>
+          </w:tcPr>
+          <w:p>
+            <w:r>
+              <w:t>Centrally pooled and fluid storage architecture</w:t>
+            </w:r>
+            <w:r>
+              <w:t>.</w:t>
+            </w:r>
+          </w:p>
+        </w:tc>
+      </w:tr>
+      <w:tr>
+        <w:tc>
+          <w:tcPr>
+            <w:tcW w:w="4508" w:type="dxa"/>
+          </w:tcPr>
+          <w:p>
+            <w:r>
+              <w:t>Rigid, hardware-bound storage infrastructure</w:t>
+            </w:r>
+            <w:r>
+              <w:t>.</w:t>
+            </w:r>
+          </w:p>
+        </w:tc>
+        <w:tc>
+          <w:tcPr>
+            <w:tcW w:w="4508" w:type="dxa"/>
+          </w:tcPr>
+          <w:p>
+            <w:r>
+              <w:t>Ultimate freedom to choose any storage vendor/model/type</w:t>
+            </w:r>
+            <w:r>
+              <w:t>.</w:t>
+            </w:r>
+          </w:p>
+        </w:tc>
+      </w:tr>
+      <w:tr>
+        <w:tc>
+          <w:tcPr>
+            <w:tcW w:w="4508" w:type="dxa"/>
+          </w:tcPr>
+          <w:p>
+            <w:r>
+              <w:t>Can run into vendor lock-in</w:t>
+            </w:r>
+            <w:r>
+              <w:t>.</w:t>
+            </w:r>
+          </w:p>
+        </w:tc>
+        <w:tc>
+          <w:tcPr>
+            <w:tcW w:w="4508" w:type="dxa"/>
+          </w:tcPr>
+          <w:p>
+            <w:r>
+              <w:t>Non-disruptive storage refresh and data migration</w:t>
+            </w:r>
+          </w:p>
+        </w:tc>
+      </w:tr>
+    </w:tbl>
+    <w:p/>
+    <w:p>
+      <w:pPr>
+        <w:pStyle w:val="Heading2"/>
+      </w:pPr>
+      <w:bookmarkStart w:id="9" w:name="_Toc73877211"/>
+      <w:r>
+        <w:t>How it works</w:t>
+      </w:r>
+      <w:bookmarkEnd w:id="9"/>
+    </w:p>
+    <w:p>
+      <w:r>
+        <w:t>One of the reasons why companies change their traditional storage methods to SDS is the ability to manage and consolidate all existing storage from one place, as well as facilitating diverse functionality and features</w:t>
+      </w:r>
+      <w:r>
+        <w:t xml:space="preserve"> </w:t>
+      </w:r>
+      <w:r>
+        <w:fldChar w:fldCharType="begin"/>
+      </w:r>
+      <w:r>
+        <w:instrText xml:space="preserve"> ADDIN EN.CITE &lt;EndNote&gt;&lt;Cite&gt;&lt;Author&gt;DataCore&lt;/Author&gt;&lt;Year&gt;2021&lt;/Year&gt;&lt;RecNum&gt;83&lt;/RecNum&gt;&lt;DisplayText&gt;(DataCore, 2021)&lt;/DisplayText&gt;&lt;record&gt;&lt;rec-number&gt;83&lt;/rec-number&gt;&lt;foreign-keys&gt;&lt;key app="EN" db-id="525d9sr0qsvde5evfr0ps52ifpp52v555xtd" timestamp="1622971908"&gt;83&lt;/key&gt;&lt;/foreign-keys&gt;&lt;ref-type name="Web Page"&gt;12&lt;/ref-type&gt;&lt;contributors&gt;&lt;authors&gt;&lt;author&gt;DataCore&lt;/author&gt;&lt;/authors&gt;&lt;/contributors&gt;&lt;titles&gt;&lt;title&gt;Software-Defined Storage&lt;/title&gt;&lt;/titles&gt;&lt;dates&gt;&lt;year&gt;2021&lt;/year&gt;&lt;/dates&gt;&lt;urls&gt;&lt;related-urls&gt;&lt;url&gt;https://www.datacore.com/software-defined-storage/&lt;/url&gt;&lt;/related-urls&gt;&lt;/urls&gt;&lt;/record&gt;&lt;/Cite&gt;&lt;/EndNote&gt;</w:instrText>
+      </w:r>
+      <w:r>
+        <w:fldChar w:fldCharType="separate"/>
+      </w:r>
+      <w:r>
+        <w:rPr>
+          <w:noProof/>
+        </w:rPr>
+        <w:t>(DataCore, 2021)</w:t>
+      </w:r>
+      <w:r>
+        <w:fldChar w:fldCharType="end"/>
+      </w:r>
+      <w:r>
+        <w:t>.</w:t>
+      </w:r>
+    </w:p>
+    <w:p>
+      <w:r>
+        <w:t>SDS is software that manages and virtualizes the company’s physical storage. All of the company’s storage will be consolidated into “virtual pools”.</w:t>
+      </w:r>
+    </w:p>
+    <w:p>
+      <w:pPr>
+        <w:pStyle w:val="Heading2"/>
+      </w:pPr>
+      <w:bookmarkStart w:id="10" w:name="_Toc73877212"/>
+      <w:r>
+        <w:t>Advantages</w:t>
+      </w:r>
+      <w:bookmarkEnd w:id="10"/>
+    </w:p>
+    <w:p>
+      <w:r>
+        <w:t>In terms of efficiency, simplicity, and cost the differences are huge</w:t>
+      </w:r>
+      <w:r>
+        <w:t>, for example:</w:t>
+      </w:r>
+    </w:p>
+    <w:p>
+      <w:pPr>
+        <w:pStyle w:val="ListParagraph"/>
+        <w:numPr>
+          <w:ilvl w:val="0"/>
+          <w:numId w:val="8"/>
+        </w:numPr>
+      </w:pPr>
+      <w:r>
+        <w:lastRenderedPageBreak/>
+        <w:t>You get more out of existing storage investments.</w:t>
+      </w:r>
+    </w:p>
+    <w:p>
+      <w:pPr>
+        <w:pStyle w:val="ListParagraph"/>
+        <w:numPr>
+          <w:ilvl w:val="0"/>
+          <w:numId w:val="8"/>
+        </w:numPr>
+      </w:pPr>
+      <w:r>
+        <w:t>Gain flexibility that allows you to integrate new technology with equipment that you already have.</w:t>
+      </w:r>
+    </w:p>
+    <w:p>
+      <w:pPr>
+        <w:pStyle w:val="ListParagraph"/>
+        <w:numPr>
+          <w:ilvl w:val="0"/>
+          <w:numId w:val="8"/>
+        </w:numPr>
+      </w:pPr>
+      <w:r>
+        <w:t>Storage infrastructures are more effective with automated data placement, intelligence, and policy driven.</w:t>
+      </w:r>
+    </w:p>
+    <w:p>
+      <w:pPr>
+        <w:pStyle w:val="ListParagraph"/>
+        <w:numPr>
+          <w:ilvl w:val="0"/>
+          <w:numId w:val="8"/>
+        </w:numPr>
+      </w:pPr>
+      <w:r>
+        <w:t>The management control of storage capacity and provisioning allocation are controlled from a single control plane.</w:t>
+      </w:r>
+    </w:p>
+    <w:p>
       <w:pPr>
         <w:pStyle w:val="Heading1"/>
       </w:pPr>
-      <w:bookmarkStart w:id="8" w:name="_Toc73560502"/>
+      <w:bookmarkStart w:id="11" w:name="_Toc73877213"/>
+      <w:r>
+        <w:t>Summary</w:t>
+      </w:r>
+      <w:bookmarkEnd w:id="11"/>
+    </w:p>
+    <w:p>
+      <w:r>
+        <w:t xml:space="preserve">The 6 vendors that offer SDS are HP, IBM, NetApp, VMware Inc., Coraid and </w:t>
+      </w:r>
+      <w:proofErr w:type="spellStart"/>
+      <w:r>
+        <w:t>DataCore</w:t>
+      </w:r>
+      <w:proofErr w:type="spellEnd"/>
+      <w:r>
+        <w:t>. All of their advantages were discussed in terms of security, cost, and speed.</w:t>
+      </w:r>
+    </w:p>
+    <w:p>
+      <w:r>
+        <w:t xml:space="preserve">The process of how </w:t>
+      </w:r>
+      <w:r>
+        <w:t>a traditional enterprise can</w:t>
+      </w:r>
+      <w:r>
+        <w:t xml:space="preserve"> adopt SDS as an innovative solution for storage was explored</w:t>
+      </w:r>
+      <w:r>
+        <w:t>,</w:t>
+      </w:r>
+      <w:r>
+        <w:t xml:space="preserve"> as well as the advantages</w:t>
+      </w:r>
+      <w:r>
+        <w:t xml:space="preserve"> of doing so</w:t>
+      </w:r>
+      <w:r>
+        <w:t>.</w:t>
+      </w:r>
+    </w:p>
+    <w:p>
+      <w:pPr>
+        <w:pStyle w:val="Heading1"/>
+      </w:pPr>
+      <w:bookmarkStart w:id="12" w:name="_Toc73877214"/>
       <w:r>
         <w:t>References</w:t>
       </w:r>
-      <w:bookmarkEnd w:id="8"/>
-    </w:p>
-    <w:p>
-      <w:pPr>
-        <w:pStyle w:val="Heading1"/>
-      </w:pPr>
+      <w:bookmarkEnd w:id="12"/>
     </w:p>
     <w:p>
       <w:pPr>
         <w:pStyle w:val="EndNoteBibliography"/>
         <w:spacing w:after="0"/>
         <w:ind w:left="720" w:hanging="720"/>
+        <w:rPr>
+          <w:rFonts w:asciiTheme="minorHAnsi" w:hAnsiTheme="minorHAnsi" w:cstheme="minorHAnsi"/>
+          <w:sz w:val="22"/>
+        </w:rPr>
       </w:pPr>
       <w:r>
         <w:rPr>
@@ -1698,35 +2511,124 @@
         <w:fldChar w:fldCharType="separate"/>
       </w:r>
       <w:r>
+        <w:rPr>
+          <w:rFonts w:asciiTheme="minorHAnsi" w:hAnsiTheme="minorHAnsi" w:cstheme="minorHAnsi"/>
+          <w:sz w:val="22"/>
+        </w:rPr>
         <w:t xml:space="preserve">Carlson, M., Yoder, A., Schoeb, L., Deel, D., Pratt, C., Lionetti, C., &amp; Voigt, D. (2014). Software defined storage. </w:t>
       </w:r>
       <w:r>
         <w:rPr>
+          <w:rFonts w:asciiTheme="minorHAnsi" w:hAnsiTheme="minorHAnsi" w:cstheme="minorHAnsi"/>
           <w:i/>
+          <w:sz w:val="22"/>
         </w:rPr>
         <w:t>Storage Networking Industry Assoc. working draft</w:t>
       </w:r>
       <w:r>
+        <w:rPr>
+          <w:rFonts w:asciiTheme="minorHAnsi" w:hAnsiTheme="minorHAnsi" w:cstheme="minorHAnsi"/>
+          <w:sz w:val="22"/>
+        </w:rPr>
         <w:t xml:space="preserve">, 20-24. </w:t>
       </w:r>
     </w:p>
     <w:p>
       <w:pPr>
         <w:pStyle w:val="EndNoteBibliography"/>
+        <w:spacing w:after="0"/>
         <w:ind w:left="720" w:hanging="720"/>
-      </w:pPr>
-      <w:r>
-        <w:t xml:space="preserve">Technavio. (2015). Top 12 Software-Defined Storage (SDS) Companies. </w:t>
-      </w:r>
-      <w:hyperlink r:id="rId6" w:history="1">
+        <w:rPr>
+          <w:rFonts w:asciiTheme="minorHAnsi" w:hAnsiTheme="minorHAnsi" w:cstheme="minorHAnsi"/>
+          <w:sz w:val="22"/>
+        </w:rPr>
+      </w:pPr>
+    </w:p>
+    <w:p>
+      <w:pPr>
+        <w:pStyle w:val="EndNoteBibliography"/>
+        <w:spacing w:after="0"/>
+        <w:ind w:left="720" w:hanging="720"/>
+        <w:rPr>
+          <w:rFonts w:asciiTheme="minorHAnsi" w:hAnsiTheme="minorHAnsi" w:cstheme="minorHAnsi"/>
+          <w:sz w:val="22"/>
+        </w:rPr>
+      </w:pPr>
+      <w:r>
+        <w:rPr>
+          <w:rFonts w:asciiTheme="minorHAnsi" w:hAnsiTheme="minorHAnsi" w:cstheme="minorHAnsi"/>
+          <w:sz w:val="22"/>
+        </w:rPr>
+        <w:t xml:space="preserve">DataCore. (2021). </w:t>
+      </w:r>
+      <w:r>
+        <w:rPr>
+          <w:rFonts w:asciiTheme="minorHAnsi" w:hAnsiTheme="minorHAnsi" w:cstheme="minorHAnsi"/>
+          <w:i/>
+          <w:sz w:val="22"/>
+        </w:rPr>
+        <w:t>Software-Defined Storage</w:t>
+      </w:r>
+      <w:r>
+        <w:rPr>
+          <w:rFonts w:asciiTheme="minorHAnsi" w:hAnsiTheme="minorHAnsi" w:cstheme="minorHAnsi"/>
+          <w:sz w:val="22"/>
+        </w:rPr>
+        <w:t xml:space="preserve">. </w:t>
+      </w:r>
+      <w:hyperlink r:id="rId9" w:history="1">
         <w:r>
           <w:rPr>
             <w:rStyle w:val="Hyperlink"/>
+            <w:rFonts w:asciiTheme="minorHAnsi" w:hAnsiTheme="minorHAnsi" w:cstheme="minorHAnsi"/>
+            <w:sz w:val="22"/>
+          </w:rPr>
+          <w:t>https://www.datacore.com/software-defined-storage/</w:t>
+        </w:r>
+      </w:hyperlink>
+    </w:p>
+    <w:p>
+      <w:pPr>
+        <w:pStyle w:val="EndNoteBibliography"/>
+        <w:spacing w:after="0"/>
+        <w:ind w:left="720" w:hanging="720"/>
+        <w:rPr>
+          <w:rFonts w:asciiTheme="minorHAnsi" w:hAnsiTheme="minorHAnsi" w:cstheme="minorHAnsi"/>
+          <w:sz w:val="22"/>
+        </w:rPr>
+      </w:pPr>
+    </w:p>
+    <w:p>
+      <w:pPr>
+        <w:pStyle w:val="EndNoteBibliography"/>
+        <w:ind w:left="720" w:hanging="720"/>
+        <w:rPr>
+          <w:rFonts w:asciiTheme="minorHAnsi" w:hAnsiTheme="minorHAnsi" w:cstheme="minorHAnsi"/>
+          <w:sz w:val="22"/>
+        </w:rPr>
+      </w:pPr>
+      <w:r>
+        <w:rPr>
+          <w:rFonts w:asciiTheme="minorHAnsi" w:hAnsiTheme="minorHAnsi" w:cstheme="minorHAnsi"/>
+          <w:sz w:val="22"/>
+        </w:rPr>
+        <w:t xml:space="preserve">Technavio. (2015). Top 12 Software-Defined Storage (SDS) Companies. </w:t>
+      </w:r>
+      <w:hyperlink r:id="rId10" w:history="1">
+        <w:r>
+          <w:rPr>
+            <w:rStyle w:val="Hyperlink"/>
+            <w:rFonts w:asciiTheme="minorHAnsi" w:hAnsiTheme="minorHAnsi" w:cstheme="minorHAnsi"/>
+            <w:sz w:val="22"/>
           </w:rPr>
           <w:t>https://blog.technavio.com/blog/top-12-software-defined-storage-sds-companies</w:t>
         </w:r>
       </w:hyperlink>
       <w:r>
+        <w:rPr>
+          <w:rFonts w:asciiTheme="minorHAnsi" w:hAnsiTheme="minorHAnsi" w:cstheme="minorHAnsi"/>
+          <w:sz w:val="22"/>
+        </w:rPr>
         <w:t xml:space="preserve"> </w:t>
       </w:r>
     </w:p>
@@ -1753,6 +2655,1191 @@
     </w:sectPr>
   </w:body>
 </w:document>
+</file>
+
+<file path=word/numbering.xml><?xml version="1.0" encoding="utf-8"?>
+<w:numbering xmlns:wpc="http://schemas.microsoft.com/office/word/2010/wordprocessingCanvas" xmlns:cx="http://schemas.microsoft.com/office/drawing/2014/chartex" xmlns:cx1="http://schemas.microsoft.com/office/drawing/2015/9/8/chartex" xmlns:cx2="http://schemas.microsoft.com/office/drawing/2015/10/21/chartex" xmlns:cx3="http://schemas.microsoft.com/office/drawing/2016/5/9/chartex" xmlns:cx4="http://schemas.microsoft.com/office/drawing/2016/5/10/chartex" xmlns:cx5="http://schemas.microsoft.com/office/drawing/2016/5/11/chartex" xmlns:cx6="http://schemas.microsoft.com/office/drawing/2016/5/12/chartex" xmlns:cx7="http://schemas.microsoft.com/office/drawing/2016/5/13/chartex" xmlns:cx8="http://schemas.microsoft.com/office/drawing/2016/5/14/chartex" xmlns:mc="http://schemas.openxmlformats.org/markup-compatibility/2006" xmlns:aink="http://schemas.microsoft.com/office/drawing/2016/ink" xmlns:am3d="http://schemas.microsoft.com/office/drawing/2017/model3d" xmlns:o="urn:schemas-microsoft-com:office:office" xmlns:r="http://schemas.openxmlformats.org/officeDocument/2006/relationships" xmlns:m="http://schemas.openxmlformats.org/officeDocument/2006/math" xmlns:v="urn:schemas-microsoft-com:vml" xmlns:wp14="http://schemas.microsoft.com/office/word/2010/wordprocessingDrawing" xmlns:wp="http://schemas.openxmlformats.org/drawingml/2006/wordprocessingDrawing" xmlns:w10="urn:schemas-microsoft-com:office:word" xmlns:w="http://schemas.openxmlformats.org/wordprocessingml/2006/main" xmlns:w14="http://schemas.microsoft.com/office/word/2010/wordml" xmlns:w15="http://schemas.microsoft.com/office/word/2012/wordml" xmlns:w16cex="http://schemas.microsoft.com/office/word/2018/wordml/cex" xmlns:w16cid="http://schemas.microsoft.com/office/word/2016/wordml/cid" xmlns:w16="http://schemas.microsoft.com/office/word/2018/wordml" xmlns:w16sdtdh="http://schemas.microsoft.com/office/word/2020/wordml/sdtdatahash" xmlns:w16se="http://schemas.microsoft.com/office/word/2015/wordml/symex" xmlns:wpg="http://schemas.microsoft.com/office/word/2010/wordprocessingGroup" xmlns:wpi="http://schemas.microsoft.com/office/word/2010/wordprocessingInk" xmlns:wne="http://schemas.microsoft.com/office/word/2006/wordml" xmlns:wps="http://schemas.microsoft.com/office/word/2010/wordprocessingShape" mc:Ignorable="w14 w15 w16se w16cid w16 w16cex w16sdtdh wp14">
+  <w:abstractNum w:abstractNumId="0" w15:restartNumberingAfterBreak="0">
+    <w:nsid w:val="0582075B"/>
+    <w:multiLevelType w:val="hybridMultilevel"/>
+    <w:tmpl w:val="BD9CA0AC"/>
+    <w:lvl w:ilvl="0" w:tplc="1C090001">
+      <w:start w:val="1"/>
+      <w:numFmt w:val="bullet"/>
+      <w:lvlText w:val=""/>
+      <w:lvlJc w:val="left"/>
+      <w:pPr>
+        <w:ind w:left="720" w:hanging="360"/>
+      </w:pPr>
+      <w:rPr>
+        <w:rFonts w:ascii="Symbol" w:hAnsi="Symbol" w:hint="default"/>
+      </w:rPr>
+    </w:lvl>
+    <w:lvl w:ilvl="1" w:tplc="1C090003" w:tentative="1">
+      <w:start w:val="1"/>
+      <w:numFmt w:val="bullet"/>
+      <w:lvlText w:val="o"/>
+      <w:lvlJc w:val="left"/>
+      <w:pPr>
+        <w:ind w:left="1440" w:hanging="360"/>
+      </w:pPr>
+      <w:rPr>
+        <w:rFonts w:ascii="Courier New" w:hAnsi="Courier New" w:cs="Courier New" w:hint="default"/>
+      </w:rPr>
+    </w:lvl>
+    <w:lvl w:ilvl="2" w:tplc="1C090005" w:tentative="1">
+      <w:start w:val="1"/>
+      <w:numFmt w:val="bullet"/>
+      <w:lvlText w:val=""/>
+      <w:lvlJc w:val="left"/>
+      <w:pPr>
+        <w:ind w:left="2160" w:hanging="360"/>
+      </w:pPr>
+      <w:rPr>
+        <w:rFonts w:ascii="Wingdings" w:hAnsi="Wingdings" w:hint="default"/>
+      </w:rPr>
+    </w:lvl>
+    <w:lvl w:ilvl="3" w:tplc="1C090001" w:tentative="1">
+      <w:start w:val="1"/>
+      <w:numFmt w:val="bullet"/>
+      <w:lvlText w:val=""/>
+      <w:lvlJc w:val="left"/>
+      <w:pPr>
+        <w:ind w:left="2880" w:hanging="360"/>
+      </w:pPr>
+      <w:rPr>
+        <w:rFonts w:ascii="Symbol" w:hAnsi="Symbol" w:hint="default"/>
+      </w:rPr>
+    </w:lvl>
+    <w:lvl w:ilvl="4" w:tplc="1C090003" w:tentative="1">
+      <w:start w:val="1"/>
+      <w:numFmt w:val="bullet"/>
+      <w:lvlText w:val="o"/>
+      <w:lvlJc w:val="left"/>
+      <w:pPr>
+        <w:ind w:left="3600" w:hanging="360"/>
+      </w:pPr>
+      <w:rPr>
+        <w:rFonts w:ascii="Courier New" w:hAnsi="Courier New" w:cs="Courier New" w:hint="default"/>
+      </w:rPr>
+    </w:lvl>
+    <w:lvl w:ilvl="5" w:tplc="1C090005" w:tentative="1">
+      <w:start w:val="1"/>
+      <w:numFmt w:val="bullet"/>
+      <w:lvlText w:val=""/>
+      <w:lvlJc w:val="left"/>
+      <w:pPr>
+        <w:ind w:left="4320" w:hanging="360"/>
+      </w:pPr>
+      <w:rPr>
+        <w:rFonts w:ascii="Wingdings" w:hAnsi="Wingdings" w:hint="default"/>
+      </w:rPr>
+    </w:lvl>
+    <w:lvl w:ilvl="6" w:tplc="1C090001" w:tentative="1">
+      <w:start w:val="1"/>
+      <w:numFmt w:val="bullet"/>
+      <w:lvlText w:val=""/>
+      <w:lvlJc w:val="left"/>
+      <w:pPr>
+        <w:ind w:left="5040" w:hanging="360"/>
+      </w:pPr>
+      <w:rPr>
+        <w:rFonts w:ascii="Symbol" w:hAnsi="Symbol" w:hint="default"/>
+      </w:rPr>
+    </w:lvl>
+    <w:lvl w:ilvl="7" w:tplc="1C090003" w:tentative="1">
+      <w:start w:val="1"/>
+      <w:numFmt w:val="bullet"/>
+      <w:lvlText w:val="o"/>
+      <w:lvlJc w:val="left"/>
+      <w:pPr>
+        <w:ind w:left="5760" w:hanging="360"/>
+      </w:pPr>
+      <w:rPr>
+        <w:rFonts w:ascii="Courier New" w:hAnsi="Courier New" w:cs="Courier New" w:hint="default"/>
+      </w:rPr>
+    </w:lvl>
+    <w:lvl w:ilvl="8" w:tplc="1C090005" w:tentative="1">
+      <w:start w:val="1"/>
+      <w:numFmt w:val="bullet"/>
+      <w:lvlText w:val=""/>
+      <w:lvlJc w:val="left"/>
+      <w:pPr>
+        <w:ind w:left="6480" w:hanging="360"/>
+      </w:pPr>
+      <w:rPr>
+        <w:rFonts w:ascii="Wingdings" w:hAnsi="Wingdings" w:hint="default"/>
+      </w:rPr>
+    </w:lvl>
+  </w:abstractNum>
+  <w:abstractNum w:abstractNumId="1" w15:restartNumberingAfterBreak="0">
+    <w:nsid w:val="27675E49"/>
+    <w:multiLevelType w:val="multilevel"/>
+    <w:tmpl w:val="9E5CCA84"/>
+    <w:lvl w:ilvl="0">
+      <w:start w:val="1"/>
+      <w:numFmt w:val="bullet"/>
+      <w:lvlText w:val=""/>
+      <w:lvlJc w:val="left"/>
+      <w:pPr>
+        <w:tabs>
+          <w:tab w:val="num" w:pos="720"/>
+        </w:tabs>
+        <w:ind w:left="720" w:hanging="360"/>
+      </w:pPr>
+      <w:rPr>
+        <w:rFonts w:ascii="Symbol" w:hAnsi="Symbol" w:hint="default"/>
+        <w:sz w:val="20"/>
+      </w:rPr>
+    </w:lvl>
+    <w:lvl w:ilvl="1" w:tentative="1">
+      <w:start w:val="1"/>
+      <w:numFmt w:val="bullet"/>
+      <w:lvlText w:val="o"/>
+      <w:lvlJc w:val="left"/>
+      <w:pPr>
+        <w:tabs>
+          <w:tab w:val="num" w:pos="1440"/>
+        </w:tabs>
+        <w:ind w:left="1440" w:hanging="360"/>
+      </w:pPr>
+      <w:rPr>
+        <w:rFonts w:ascii="Courier New" w:hAnsi="Courier New" w:hint="default"/>
+        <w:sz w:val="20"/>
+      </w:rPr>
+    </w:lvl>
+    <w:lvl w:ilvl="2" w:tentative="1">
+      <w:start w:val="1"/>
+      <w:numFmt w:val="bullet"/>
+      <w:lvlText w:val=""/>
+      <w:lvlJc w:val="left"/>
+      <w:pPr>
+        <w:tabs>
+          <w:tab w:val="num" w:pos="2160"/>
+        </w:tabs>
+        <w:ind w:left="2160" w:hanging="360"/>
+      </w:pPr>
+      <w:rPr>
+        <w:rFonts w:ascii="Wingdings" w:hAnsi="Wingdings" w:hint="default"/>
+        <w:sz w:val="20"/>
+      </w:rPr>
+    </w:lvl>
+    <w:lvl w:ilvl="3" w:tentative="1">
+      <w:start w:val="1"/>
+      <w:numFmt w:val="bullet"/>
+      <w:lvlText w:val=""/>
+      <w:lvlJc w:val="left"/>
+      <w:pPr>
+        <w:tabs>
+          <w:tab w:val="num" w:pos="2880"/>
+        </w:tabs>
+        <w:ind w:left="2880" w:hanging="360"/>
+      </w:pPr>
+      <w:rPr>
+        <w:rFonts w:ascii="Wingdings" w:hAnsi="Wingdings" w:hint="default"/>
+        <w:sz w:val="20"/>
+      </w:rPr>
+    </w:lvl>
+    <w:lvl w:ilvl="4" w:tentative="1">
+      <w:start w:val="1"/>
+      <w:numFmt w:val="bullet"/>
+      <w:lvlText w:val=""/>
+      <w:lvlJc w:val="left"/>
+      <w:pPr>
+        <w:tabs>
+          <w:tab w:val="num" w:pos="3600"/>
+        </w:tabs>
+        <w:ind w:left="3600" w:hanging="360"/>
+      </w:pPr>
+      <w:rPr>
+        <w:rFonts w:ascii="Wingdings" w:hAnsi="Wingdings" w:hint="default"/>
+        <w:sz w:val="20"/>
+      </w:rPr>
+    </w:lvl>
+    <w:lvl w:ilvl="5" w:tentative="1">
+      <w:start w:val="1"/>
+      <w:numFmt w:val="bullet"/>
+      <w:lvlText w:val=""/>
+      <w:lvlJc w:val="left"/>
+      <w:pPr>
+        <w:tabs>
+          <w:tab w:val="num" w:pos="4320"/>
+        </w:tabs>
+        <w:ind w:left="4320" w:hanging="360"/>
+      </w:pPr>
+      <w:rPr>
+        <w:rFonts w:ascii="Wingdings" w:hAnsi="Wingdings" w:hint="default"/>
+        <w:sz w:val="20"/>
+      </w:rPr>
+    </w:lvl>
+    <w:lvl w:ilvl="6" w:tentative="1">
+      <w:start w:val="1"/>
+      <w:numFmt w:val="bullet"/>
+      <w:lvlText w:val=""/>
+      <w:lvlJc w:val="left"/>
+      <w:pPr>
+        <w:tabs>
+          <w:tab w:val="num" w:pos="5040"/>
+        </w:tabs>
+        <w:ind w:left="5040" w:hanging="360"/>
+      </w:pPr>
+      <w:rPr>
+        <w:rFonts w:ascii="Wingdings" w:hAnsi="Wingdings" w:hint="default"/>
+        <w:sz w:val="20"/>
+      </w:rPr>
+    </w:lvl>
+    <w:lvl w:ilvl="7" w:tentative="1">
+      <w:start w:val="1"/>
+      <w:numFmt w:val="bullet"/>
+      <w:lvlText w:val=""/>
+      <w:lvlJc w:val="left"/>
+      <w:pPr>
+        <w:tabs>
+          <w:tab w:val="num" w:pos="5760"/>
+        </w:tabs>
+        <w:ind w:left="5760" w:hanging="360"/>
+      </w:pPr>
+      <w:rPr>
+        <w:rFonts w:ascii="Wingdings" w:hAnsi="Wingdings" w:hint="default"/>
+        <w:sz w:val="20"/>
+      </w:rPr>
+    </w:lvl>
+    <w:lvl w:ilvl="8" w:tentative="1">
+      <w:start w:val="1"/>
+      <w:numFmt w:val="bullet"/>
+      <w:lvlText w:val=""/>
+      <w:lvlJc w:val="left"/>
+      <w:pPr>
+        <w:tabs>
+          <w:tab w:val="num" w:pos="6480"/>
+        </w:tabs>
+        <w:ind w:left="6480" w:hanging="360"/>
+      </w:pPr>
+      <w:rPr>
+        <w:rFonts w:ascii="Wingdings" w:hAnsi="Wingdings" w:hint="default"/>
+        <w:sz w:val="20"/>
+      </w:rPr>
+    </w:lvl>
+  </w:abstractNum>
+  <w:abstractNum w:abstractNumId="2" w15:restartNumberingAfterBreak="0">
+    <w:nsid w:val="39ED6600"/>
+    <w:multiLevelType w:val="multilevel"/>
+    <w:tmpl w:val="D2E8A778"/>
+    <w:lvl w:ilvl="0">
+      <w:start w:val="1"/>
+      <w:numFmt w:val="bullet"/>
+      <w:lvlText w:val=""/>
+      <w:lvlJc w:val="left"/>
+      <w:pPr>
+        <w:tabs>
+          <w:tab w:val="num" w:pos="720"/>
+        </w:tabs>
+        <w:ind w:left="720" w:hanging="360"/>
+      </w:pPr>
+      <w:rPr>
+        <w:rFonts w:ascii="Symbol" w:hAnsi="Symbol" w:hint="default"/>
+        <w:sz w:val="20"/>
+      </w:rPr>
+    </w:lvl>
+    <w:lvl w:ilvl="1" w:tentative="1">
+      <w:start w:val="1"/>
+      <w:numFmt w:val="bullet"/>
+      <w:lvlText w:val="o"/>
+      <w:lvlJc w:val="left"/>
+      <w:pPr>
+        <w:tabs>
+          <w:tab w:val="num" w:pos="1440"/>
+        </w:tabs>
+        <w:ind w:left="1440" w:hanging="360"/>
+      </w:pPr>
+      <w:rPr>
+        <w:rFonts w:ascii="Courier New" w:hAnsi="Courier New" w:hint="default"/>
+        <w:sz w:val="20"/>
+      </w:rPr>
+    </w:lvl>
+    <w:lvl w:ilvl="2" w:tentative="1">
+      <w:start w:val="1"/>
+      <w:numFmt w:val="bullet"/>
+      <w:lvlText w:val=""/>
+      <w:lvlJc w:val="left"/>
+      <w:pPr>
+        <w:tabs>
+          <w:tab w:val="num" w:pos="2160"/>
+        </w:tabs>
+        <w:ind w:left="2160" w:hanging="360"/>
+      </w:pPr>
+      <w:rPr>
+        <w:rFonts w:ascii="Wingdings" w:hAnsi="Wingdings" w:hint="default"/>
+        <w:sz w:val="20"/>
+      </w:rPr>
+    </w:lvl>
+    <w:lvl w:ilvl="3" w:tentative="1">
+      <w:start w:val="1"/>
+      <w:numFmt w:val="bullet"/>
+      <w:lvlText w:val=""/>
+      <w:lvlJc w:val="left"/>
+      <w:pPr>
+        <w:tabs>
+          <w:tab w:val="num" w:pos="2880"/>
+        </w:tabs>
+        <w:ind w:left="2880" w:hanging="360"/>
+      </w:pPr>
+      <w:rPr>
+        <w:rFonts w:ascii="Wingdings" w:hAnsi="Wingdings" w:hint="default"/>
+        <w:sz w:val="20"/>
+      </w:rPr>
+    </w:lvl>
+    <w:lvl w:ilvl="4" w:tentative="1">
+      <w:start w:val="1"/>
+      <w:numFmt w:val="bullet"/>
+      <w:lvlText w:val=""/>
+      <w:lvlJc w:val="left"/>
+      <w:pPr>
+        <w:tabs>
+          <w:tab w:val="num" w:pos="3600"/>
+        </w:tabs>
+        <w:ind w:left="3600" w:hanging="360"/>
+      </w:pPr>
+      <w:rPr>
+        <w:rFonts w:ascii="Wingdings" w:hAnsi="Wingdings" w:hint="default"/>
+        <w:sz w:val="20"/>
+      </w:rPr>
+    </w:lvl>
+    <w:lvl w:ilvl="5" w:tentative="1">
+      <w:start w:val="1"/>
+      <w:numFmt w:val="bullet"/>
+      <w:lvlText w:val=""/>
+      <w:lvlJc w:val="left"/>
+      <w:pPr>
+        <w:tabs>
+          <w:tab w:val="num" w:pos="4320"/>
+        </w:tabs>
+        <w:ind w:left="4320" w:hanging="360"/>
+      </w:pPr>
+      <w:rPr>
+        <w:rFonts w:ascii="Wingdings" w:hAnsi="Wingdings" w:hint="default"/>
+        <w:sz w:val="20"/>
+      </w:rPr>
+    </w:lvl>
+    <w:lvl w:ilvl="6" w:tentative="1">
+      <w:start w:val="1"/>
+      <w:numFmt w:val="bullet"/>
+      <w:lvlText w:val=""/>
+      <w:lvlJc w:val="left"/>
+      <w:pPr>
+        <w:tabs>
+          <w:tab w:val="num" w:pos="5040"/>
+        </w:tabs>
+        <w:ind w:left="5040" w:hanging="360"/>
+      </w:pPr>
+      <w:rPr>
+        <w:rFonts w:ascii="Wingdings" w:hAnsi="Wingdings" w:hint="default"/>
+        <w:sz w:val="20"/>
+      </w:rPr>
+    </w:lvl>
+    <w:lvl w:ilvl="7" w:tentative="1">
+      <w:start w:val="1"/>
+      <w:numFmt w:val="bullet"/>
+      <w:lvlText w:val=""/>
+      <w:lvlJc w:val="left"/>
+      <w:pPr>
+        <w:tabs>
+          <w:tab w:val="num" w:pos="5760"/>
+        </w:tabs>
+        <w:ind w:left="5760" w:hanging="360"/>
+      </w:pPr>
+      <w:rPr>
+        <w:rFonts w:ascii="Wingdings" w:hAnsi="Wingdings" w:hint="default"/>
+        <w:sz w:val="20"/>
+      </w:rPr>
+    </w:lvl>
+    <w:lvl w:ilvl="8" w:tentative="1">
+      <w:start w:val="1"/>
+      <w:numFmt w:val="bullet"/>
+      <w:lvlText w:val=""/>
+      <w:lvlJc w:val="left"/>
+      <w:pPr>
+        <w:tabs>
+          <w:tab w:val="num" w:pos="6480"/>
+        </w:tabs>
+        <w:ind w:left="6480" w:hanging="360"/>
+      </w:pPr>
+      <w:rPr>
+        <w:rFonts w:ascii="Wingdings" w:hAnsi="Wingdings" w:hint="default"/>
+        <w:sz w:val="20"/>
+      </w:rPr>
+    </w:lvl>
+  </w:abstractNum>
+  <w:abstractNum w:abstractNumId="3" w15:restartNumberingAfterBreak="0">
+    <w:nsid w:val="3E4940F4"/>
+    <w:multiLevelType w:val="multilevel"/>
+    <w:tmpl w:val="43D0D38C"/>
+    <w:lvl w:ilvl="0">
+      <w:start w:val="1"/>
+      <w:numFmt w:val="bullet"/>
+      <w:lvlText w:val=""/>
+      <w:lvlJc w:val="left"/>
+      <w:pPr>
+        <w:tabs>
+          <w:tab w:val="num" w:pos="720"/>
+        </w:tabs>
+        <w:ind w:left="720" w:hanging="360"/>
+      </w:pPr>
+      <w:rPr>
+        <w:rFonts w:ascii="Symbol" w:hAnsi="Symbol" w:hint="default"/>
+        <w:sz w:val="20"/>
+      </w:rPr>
+    </w:lvl>
+    <w:lvl w:ilvl="1" w:tentative="1">
+      <w:start w:val="1"/>
+      <w:numFmt w:val="bullet"/>
+      <w:lvlText w:val="o"/>
+      <w:lvlJc w:val="left"/>
+      <w:pPr>
+        <w:tabs>
+          <w:tab w:val="num" w:pos="1440"/>
+        </w:tabs>
+        <w:ind w:left="1440" w:hanging="360"/>
+      </w:pPr>
+      <w:rPr>
+        <w:rFonts w:ascii="Courier New" w:hAnsi="Courier New" w:hint="default"/>
+        <w:sz w:val="20"/>
+      </w:rPr>
+    </w:lvl>
+    <w:lvl w:ilvl="2" w:tentative="1">
+      <w:start w:val="1"/>
+      <w:numFmt w:val="bullet"/>
+      <w:lvlText w:val=""/>
+      <w:lvlJc w:val="left"/>
+      <w:pPr>
+        <w:tabs>
+          <w:tab w:val="num" w:pos="2160"/>
+        </w:tabs>
+        <w:ind w:left="2160" w:hanging="360"/>
+      </w:pPr>
+      <w:rPr>
+        <w:rFonts w:ascii="Wingdings" w:hAnsi="Wingdings" w:hint="default"/>
+        <w:sz w:val="20"/>
+      </w:rPr>
+    </w:lvl>
+    <w:lvl w:ilvl="3" w:tentative="1">
+      <w:start w:val="1"/>
+      <w:numFmt w:val="bullet"/>
+      <w:lvlText w:val=""/>
+      <w:lvlJc w:val="left"/>
+      <w:pPr>
+        <w:tabs>
+          <w:tab w:val="num" w:pos="2880"/>
+        </w:tabs>
+        <w:ind w:left="2880" w:hanging="360"/>
+      </w:pPr>
+      <w:rPr>
+        <w:rFonts w:ascii="Wingdings" w:hAnsi="Wingdings" w:hint="default"/>
+        <w:sz w:val="20"/>
+      </w:rPr>
+    </w:lvl>
+    <w:lvl w:ilvl="4" w:tentative="1">
+      <w:start w:val="1"/>
+      <w:numFmt w:val="bullet"/>
+      <w:lvlText w:val=""/>
+      <w:lvlJc w:val="left"/>
+      <w:pPr>
+        <w:tabs>
+          <w:tab w:val="num" w:pos="3600"/>
+        </w:tabs>
+        <w:ind w:left="3600" w:hanging="360"/>
+      </w:pPr>
+      <w:rPr>
+        <w:rFonts w:ascii="Wingdings" w:hAnsi="Wingdings" w:hint="default"/>
+        <w:sz w:val="20"/>
+      </w:rPr>
+    </w:lvl>
+    <w:lvl w:ilvl="5" w:tentative="1">
+      <w:start w:val="1"/>
+      <w:numFmt w:val="bullet"/>
+      <w:lvlText w:val=""/>
+      <w:lvlJc w:val="left"/>
+      <w:pPr>
+        <w:tabs>
+          <w:tab w:val="num" w:pos="4320"/>
+        </w:tabs>
+        <w:ind w:left="4320" w:hanging="360"/>
+      </w:pPr>
+      <w:rPr>
+        <w:rFonts w:ascii="Wingdings" w:hAnsi="Wingdings" w:hint="default"/>
+        <w:sz w:val="20"/>
+      </w:rPr>
+    </w:lvl>
+    <w:lvl w:ilvl="6" w:tentative="1">
+      <w:start w:val="1"/>
+      <w:numFmt w:val="bullet"/>
+      <w:lvlText w:val=""/>
+      <w:lvlJc w:val="left"/>
+      <w:pPr>
+        <w:tabs>
+          <w:tab w:val="num" w:pos="5040"/>
+        </w:tabs>
+        <w:ind w:left="5040" w:hanging="360"/>
+      </w:pPr>
+      <w:rPr>
+        <w:rFonts w:ascii="Wingdings" w:hAnsi="Wingdings" w:hint="default"/>
+        <w:sz w:val="20"/>
+      </w:rPr>
+    </w:lvl>
+    <w:lvl w:ilvl="7" w:tentative="1">
+      <w:start w:val="1"/>
+      <w:numFmt w:val="bullet"/>
+      <w:lvlText w:val=""/>
+      <w:lvlJc w:val="left"/>
+      <w:pPr>
+        <w:tabs>
+          <w:tab w:val="num" w:pos="5760"/>
+        </w:tabs>
+        <w:ind w:left="5760" w:hanging="360"/>
+      </w:pPr>
+      <w:rPr>
+        <w:rFonts w:ascii="Wingdings" w:hAnsi="Wingdings" w:hint="default"/>
+        <w:sz w:val="20"/>
+      </w:rPr>
+    </w:lvl>
+    <w:lvl w:ilvl="8" w:tentative="1">
+      <w:start w:val="1"/>
+      <w:numFmt w:val="bullet"/>
+      <w:lvlText w:val=""/>
+      <w:lvlJc w:val="left"/>
+      <w:pPr>
+        <w:tabs>
+          <w:tab w:val="num" w:pos="6480"/>
+        </w:tabs>
+        <w:ind w:left="6480" w:hanging="360"/>
+      </w:pPr>
+      <w:rPr>
+        <w:rFonts w:ascii="Wingdings" w:hAnsi="Wingdings" w:hint="default"/>
+        <w:sz w:val="20"/>
+      </w:rPr>
+    </w:lvl>
+  </w:abstractNum>
+  <w:abstractNum w:abstractNumId="4" w15:restartNumberingAfterBreak="0">
+    <w:nsid w:val="546C0AEF"/>
+    <w:multiLevelType w:val="multilevel"/>
+    <w:tmpl w:val="47829EDC"/>
+    <w:lvl w:ilvl="0">
+      <w:start w:val="1"/>
+      <w:numFmt w:val="bullet"/>
+      <w:lvlText w:val=""/>
+      <w:lvlJc w:val="left"/>
+      <w:pPr>
+        <w:tabs>
+          <w:tab w:val="num" w:pos="720"/>
+        </w:tabs>
+        <w:ind w:left="720" w:hanging="360"/>
+      </w:pPr>
+      <w:rPr>
+        <w:rFonts w:ascii="Symbol" w:hAnsi="Symbol" w:hint="default"/>
+        <w:sz w:val="20"/>
+      </w:rPr>
+    </w:lvl>
+    <w:lvl w:ilvl="1" w:tentative="1">
+      <w:start w:val="1"/>
+      <w:numFmt w:val="bullet"/>
+      <w:lvlText w:val="o"/>
+      <w:lvlJc w:val="left"/>
+      <w:pPr>
+        <w:tabs>
+          <w:tab w:val="num" w:pos="1440"/>
+        </w:tabs>
+        <w:ind w:left="1440" w:hanging="360"/>
+      </w:pPr>
+      <w:rPr>
+        <w:rFonts w:ascii="Courier New" w:hAnsi="Courier New" w:hint="default"/>
+        <w:sz w:val="20"/>
+      </w:rPr>
+    </w:lvl>
+    <w:lvl w:ilvl="2" w:tentative="1">
+      <w:start w:val="1"/>
+      <w:numFmt w:val="bullet"/>
+      <w:lvlText w:val=""/>
+      <w:lvlJc w:val="left"/>
+      <w:pPr>
+        <w:tabs>
+          <w:tab w:val="num" w:pos="2160"/>
+        </w:tabs>
+        <w:ind w:left="2160" w:hanging="360"/>
+      </w:pPr>
+      <w:rPr>
+        <w:rFonts w:ascii="Wingdings" w:hAnsi="Wingdings" w:hint="default"/>
+        <w:sz w:val="20"/>
+      </w:rPr>
+    </w:lvl>
+    <w:lvl w:ilvl="3" w:tentative="1">
+      <w:start w:val="1"/>
+      <w:numFmt w:val="bullet"/>
+      <w:lvlText w:val=""/>
+      <w:lvlJc w:val="left"/>
+      <w:pPr>
+        <w:tabs>
+          <w:tab w:val="num" w:pos="2880"/>
+        </w:tabs>
+        <w:ind w:left="2880" w:hanging="360"/>
+      </w:pPr>
+      <w:rPr>
+        <w:rFonts w:ascii="Wingdings" w:hAnsi="Wingdings" w:hint="default"/>
+        <w:sz w:val="20"/>
+      </w:rPr>
+    </w:lvl>
+    <w:lvl w:ilvl="4" w:tentative="1">
+      <w:start w:val="1"/>
+      <w:numFmt w:val="bullet"/>
+      <w:lvlText w:val=""/>
+      <w:lvlJc w:val="left"/>
+      <w:pPr>
+        <w:tabs>
+          <w:tab w:val="num" w:pos="3600"/>
+        </w:tabs>
+        <w:ind w:left="3600" w:hanging="360"/>
+      </w:pPr>
+      <w:rPr>
+        <w:rFonts w:ascii="Wingdings" w:hAnsi="Wingdings" w:hint="default"/>
+        <w:sz w:val="20"/>
+      </w:rPr>
+    </w:lvl>
+    <w:lvl w:ilvl="5" w:tentative="1">
+      <w:start w:val="1"/>
+      <w:numFmt w:val="bullet"/>
+      <w:lvlText w:val=""/>
+      <w:lvlJc w:val="left"/>
+      <w:pPr>
+        <w:tabs>
+          <w:tab w:val="num" w:pos="4320"/>
+        </w:tabs>
+        <w:ind w:left="4320" w:hanging="360"/>
+      </w:pPr>
+      <w:rPr>
+        <w:rFonts w:ascii="Wingdings" w:hAnsi="Wingdings" w:hint="default"/>
+        <w:sz w:val="20"/>
+      </w:rPr>
+    </w:lvl>
+    <w:lvl w:ilvl="6" w:tentative="1">
+      <w:start w:val="1"/>
+      <w:numFmt w:val="bullet"/>
+      <w:lvlText w:val=""/>
+      <w:lvlJc w:val="left"/>
+      <w:pPr>
+        <w:tabs>
+          <w:tab w:val="num" w:pos="5040"/>
+        </w:tabs>
+        <w:ind w:left="5040" w:hanging="360"/>
+      </w:pPr>
+      <w:rPr>
+        <w:rFonts w:ascii="Wingdings" w:hAnsi="Wingdings" w:hint="default"/>
+        <w:sz w:val="20"/>
+      </w:rPr>
+    </w:lvl>
+    <w:lvl w:ilvl="7" w:tentative="1">
+      <w:start w:val="1"/>
+      <w:numFmt w:val="bullet"/>
+      <w:lvlText w:val=""/>
+      <w:lvlJc w:val="left"/>
+      <w:pPr>
+        <w:tabs>
+          <w:tab w:val="num" w:pos="5760"/>
+        </w:tabs>
+        <w:ind w:left="5760" w:hanging="360"/>
+      </w:pPr>
+      <w:rPr>
+        <w:rFonts w:ascii="Wingdings" w:hAnsi="Wingdings" w:hint="default"/>
+        <w:sz w:val="20"/>
+      </w:rPr>
+    </w:lvl>
+    <w:lvl w:ilvl="8" w:tentative="1">
+      <w:start w:val="1"/>
+      <w:numFmt w:val="bullet"/>
+      <w:lvlText w:val=""/>
+      <w:lvlJc w:val="left"/>
+      <w:pPr>
+        <w:tabs>
+          <w:tab w:val="num" w:pos="6480"/>
+        </w:tabs>
+        <w:ind w:left="6480" w:hanging="360"/>
+      </w:pPr>
+      <w:rPr>
+        <w:rFonts w:ascii="Wingdings" w:hAnsi="Wingdings" w:hint="default"/>
+        <w:sz w:val="20"/>
+      </w:rPr>
+    </w:lvl>
+  </w:abstractNum>
+  <w:abstractNum w:abstractNumId="5" w15:restartNumberingAfterBreak="0">
+    <w:nsid w:val="62010981"/>
+    <w:multiLevelType w:val="multilevel"/>
+    <w:tmpl w:val="8F3C9094"/>
+    <w:lvl w:ilvl="0">
+      <w:start w:val="1"/>
+      <w:numFmt w:val="bullet"/>
+      <w:lvlText w:val=""/>
+      <w:lvlJc w:val="left"/>
+      <w:pPr>
+        <w:tabs>
+          <w:tab w:val="num" w:pos="720"/>
+        </w:tabs>
+        <w:ind w:left="720" w:hanging="360"/>
+      </w:pPr>
+      <w:rPr>
+        <w:rFonts w:ascii="Symbol" w:hAnsi="Symbol" w:hint="default"/>
+        <w:sz w:val="20"/>
+      </w:rPr>
+    </w:lvl>
+    <w:lvl w:ilvl="1" w:tentative="1">
+      <w:start w:val="1"/>
+      <w:numFmt w:val="bullet"/>
+      <w:lvlText w:val="o"/>
+      <w:lvlJc w:val="left"/>
+      <w:pPr>
+        <w:tabs>
+          <w:tab w:val="num" w:pos="1440"/>
+        </w:tabs>
+        <w:ind w:left="1440" w:hanging="360"/>
+      </w:pPr>
+      <w:rPr>
+        <w:rFonts w:ascii="Courier New" w:hAnsi="Courier New" w:hint="default"/>
+        <w:sz w:val="20"/>
+      </w:rPr>
+    </w:lvl>
+    <w:lvl w:ilvl="2" w:tentative="1">
+      <w:start w:val="1"/>
+      <w:numFmt w:val="bullet"/>
+      <w:lvlText w:val=""/>
+      <w:lvlJc w:val="left"/>
+      <w:pPr>
+        <w:tabs>
+          <w:tab w:val="num" w:pos="2160"/>
+        </w:tabs>
+        <w:ind w:left="2160" w:hanging="360"/>
+      </w:pPr>
+      <w:rPr>
+        <w:rFonts w:ascii="Wingdings" w:hAnsi="Wingdings" w:hint="default"/>
+        <w:sz w:val="20"/>
+      </w:rPr>
+    </w:lvl>
+    <w:lvl w:ilvl="3" w:tentative="1">
+      <w:start w:val="1"/>
+      <w:numFmt w:val="bullet"/>
+      <w:lvlText w:val=""/>
+      <w:lvlJc w:val="left"/>
+      <w:pPr>
+        <w:tabs>
+          <w:tab w:val="num" w:pos="2880"/>
+        </w:tabs>
+        <w:ind w:left="2880" w:hanging="360"/>
+      </w:pPr>
+      <w:rPr>
+        <w:rFonts w:ascii="Wingdings" w:hAnsi="Wingdings" w:hint="default"/>
+        <w:sz w:val="20"/>
+      </w:rPr>
+    </w:lvl>
+    <w:lvl w:ilvl="4" w:tentative="1">
+      <w:start w:val="1"/>
+      <w:numFmt w:val="bullet"/>
+      <w:lvlText w:val=""/>
+      <w:lvlJc w:val="left"/>
+      <w:pPr>
+        <w:tabs>
+          <w:tab w:val="num" w:pos="3600"/>
+        </w:tabs>
+        <w:ind w:left="3600" w:hanging="360"/>
+      </w:pPr>
+      <w:rPr>
+        <w:rFonts w:ascii="Wingdings" w:hAnsi="Wingdings" w:hint="default"/>
+        <w:sz w:val="20"/>
+      </w:rPr>
+    </w:lvl>
+    <w:lvl w:ilvl="5" w:tentative="1">
+      <w:start w:val="1"/>
+      <w:numFmt w:val="bullet"/>
+      <w:lvlText w:val=""/>
+      <w:lvlJc w:val="left"/>
+      <w:pPr>
+        <w:tabs>
+          <w:tab w:val="num" w:pos="4320"/>
+        </w:tabs>
+        <w:ind w:left="4320" w:hanging="360"/>
+      </w:pPr>
+      <w:rPr>
+        <w:rFonts w:ascii="Wingdings" w:hAnsi="Wingdings" w:hint="default"/>
+        <w:sz w:val="20"/>
+      </w:rPr>
+    </w:lvl>
+    <w:lvl w:ilvl="6" w:tentative="1">
+      <w:start w:val="1"/>
+      <w:numFmt w:val="bullet"/>
+      <w:lvlText w:val=""/>
+      <w:lvlJc w:val="left"/>
+      <w:pPr>
+        <w:tabs>
+          <w:tab w:val="num" w:pos="5040"/>
+        </w:tabs>
+        <w:ind w:left="5040" w:hanging="360"/>
+      </w:pPr>
+      <w:rPr>
+        <w:rFonts w:ascii="Wingdings" w:hAnsi="Wingdings" w:hint="default"/>
+        <w:sz w:val="20"/>
+      </w:rPr>
+    </w:lvl>
+    <w:lvl w:ilvl="7" w:tentative="1">
+      <w:start w:val="1"/>
+      <w:numFmt w:val="bullet"/>
+      <w:lvlText w:val=""/>
+      <w:lvlJc w:val="left"/>
+      <w:pPr>
+        <w:tabs>
+          <w:tab w:val="num" w:pos="5760"/>
+        </w:tabs>
+        <w:ind w:left="5760" w:hanging="360"/>
+      </w:pPr>
+      <w:rPr>
+        <w:rFonts w:ascii="Wingdings" w:hAnsi="Wingdings" w:hint="default"/>
+        <w:sz w:val="20"/>
+      </w:rPr>
+    </w:lvl>
+    <w:lvl w:ilvl="8" w:tentative="1">
+      <w:start w:val="1"/>
+      <w:numFmt w:val="bullet"/>
+      <w:lvlText w:val=""/>
+      <w:lvlJc w:val="left"/>
+      <w:pPr>
+        <w:tabs>
+          <w:tab w:val="num" w:pos="6480"/>
+        </w:tabs>
+        <w:ind w:left="6480" w:hanging="360"/>
+      </w:pPr>
+      <w:rPr>
+        <w:rFonts w:ascii="Wingdings" w:hAnsi="Wingdings" w:hint="default"/>
+        <w:sz w:val="20"/>
+      </w:rPr>
+    </w:lvl>
+  </w:abstractNum>
+  <w:abstractNum w:abstractNumId="6" w15:restartNumberingAfterBreak="0">
+    <w:nsid w:val="656110D0"/>
+    <w:multiLevelType w:val="multilevel"/>
+    <w:tmpl w:val="5984AB44"/>
+    <w:lvl w:ilvl="0">
+      <w:start w:val="1"/>
+      <w:numFmt w:val="bullet"/>
+      <w:lvlText w:val=""/>
+      <w:lvlJc w:val="left"/>
+      <w:pPr>
+        <w:tabs>
+          <w:tab w:val="num" w:pos="720"/>
+        </w:tabs>
+        <w:ind w:left="720" w:hanging="360"/>
+      </w:pPr>
+      <w:rPr>
+        <w:rFonts w:ascii="Symbol" w:hAnsi="Symbol" w:hint="default"/>
+        <w:sz w:val="20"/>
+      </w:rPr>
+    </w:lvl>
+    <w:lvl w:ilvl="1" w:tentative="1">
+      <w:start w:val="1"/>
+      <w:numFmt w:val="bullet"/>
+      <w:lvlText w:val="o"/>
+      <w:lvlJc w:val="left"/>
+      <w:pPr>
+        <w:tabs>
+          <w:tab w:val="num" w:pos="1440"/>
+        </w:tabs>
+        <w:ind w:left="1440" w:hanging="360"/>
+      </w:pPr>
+      <w:rPr>
+        <w:rFonts w:ascii="Courier New" w:hAnsi="Courier New" w:hint="default"/>
+        <w:sz w:val="20"/>
+      </w:rPr>
+    </w:lvl>
+    <w:lvl w:ilvl="2" w:tentative="1">
+      <w:start w:val="1"/>
+      <w:numFmt w:val="bullet"/>
+      <w:lvlText w:val=""/>
+      <w:lvlJc w:val="left"/>
+      <w:pPr>
+        <w:tabs>
+          <w:tab w:val="num" w:pos="2160"/>
+        </w:tabs>
+        <w:ind w:left="2160" w:hanging="360"/>
+      </w:pPr>
+      <w:rPr>
+        <w:rFonts w:ascii="Wingdings" w:hAnsi="Wingdings" w:hint="default"/>
+        <w:sz w:val="20"/>
+      </w:rPr>
+    </w:lvl>
+    <w:lvl w:ilvl="3" w:tentative="1">
+      <w:start w:val="1"/>
+      <w:numFmt w:val="bullet"/>
+      <w:lvlText w:val=""/>
+      <w:lvlJc w:val="left"/>
+      <w:pPr>
+        <w:tabs>
+          <w:tab w:val="num" w:pos="2880"/>
+        </w:tabs>
+        <w:ind w:left="2880" w:hanging="360"/>
+      </w:pPr>
+      <w:rPr>
+        <w:rFonts w:ascii="Wingdings" w:hAnsi="Wingdings" w:hint="default"/>
+        <w:sz w:val="20"/>
+      </w:rPr>
+    </w:lvl>
+    <w:lvl w:ilvl="4" w:tentative="1">
+      <w:start w:val="1"/>
+      <w:numFmt w:val="bullet"/>
+      <w:lvlText w:val=""/>
+      <w:lvlJc w:val="left"/>
+      <w:pPr>
+        <w:tabs>
+          <w:tab w:val="num" w:pos="3600"/>
+        </w:tabs>
+        <w:ind w:left="3600" w:hanging="360"/>
+      </w:pPr>
+      <w:rPr>
+        <w:rFonts w:ascii="Wingdings" w:hAnsi="Wingdings" w:hint="default"/>
+        <w:sz w:val="20"/>
+      </w:rPr>
+    </w:lvl>
+    <w:lvl w:ilvl="5" w:tentative="1">
+      <w:start w:val="1"/>
+      <w:numFmt w:val="bullet"/>
+      <w:lvlText w:val=""/>
+      <w:lvlJc w:val="left"/>
+      <w:pPr>
+        <w:tabs>
+          <w:tab w:val="num" w:pos="4320"/>
+        </w:tabs>
+        <w:ind w:left="4320" w:hanging="360"/>
+      </w:pPr>
+      <w:rPr>
+        <w:rFonts w:ascii="Wingdings" w:hAnsi="Wingdings" w:hint="default"/>
+        <w:sz w:val="20"/>
+      </w:rPr>
+    </w:lvl>
+    <w:lvl w:ilvl="6" w:tentative="1">
+      <w:start w:val="1"/>
+      <w:numFmt w:val="bullet"/>
+      <w:lvlText w:val=""/>
+      <w:lvlJc w:val="left"/>
+      <w:pPr>
+        <w:tabs>
+          <w:tab w:val="num" w:pos="5040"/>
+        </w:tabs>
+        <w:ind w:left="5040" w:hanging="360"/>
+      </w:pPr>
+      <w:rPr>
+        <w:rFonts w:ascii="Wingdings" w:hAnsi="Wingdings" w:hint="default"/>
+        <w:sz w:val="20"/>
+      </w:rPr>
+    </w:lvl>
+    <w:lvl w:ilvl="7" w:tentative="1">
+      <w:start w:val="1"/>
+      <w:numFmt w:val="bullet"/>
+      <w:lvlText w:val=""/>
+      <w:lvlJc w:val="left"/>
+      <w:pPr>
+        <w:tabs>
+          <w:tab w:val="num" w:pos="5760"/>
+        </w:tabs>
+        <w:ind w:left="5760" w:hanging="360"/>
+      </w:pPr>
+      <w:rPr>
+        <w:rFonts w:ascii="Wingdings" w:hAnsi="Wingdings" w:hint="default"/>
+        <w:sz w:val="20"/>
+      </w:rPr>
+    </w:lvl>
+    <w:lvl w:ilvl="8" w:tentative="1">
+      <w:start w:val="1"/>
+      <w:numFmt w:val="bullet"/>
+      <w:lvlText w:val=""/>
+      <w:lvlJc w:val="left"/>
+      <w:pPr>
+        <w:tabs>
+          <w:tab w:val="num" w:pos="6480"/>
+        </w:tabs>
+        <w:ind w:left="6480" w:hanging="360"/>
+      </w:pPr>
+      <w:rPr>
+        <w:rFonts w:ascii="Wingdings" w:hAnsi="Wingdings" w:hint="default"/>
+        <w:sz w:val="20"/>
+      </w:rPr>
+    </w:lvl>
+  </w:abstractNum>
+  <w:abstractNum w:abstractNumId="7" w15:restartNumberingAfterBreak="0">
+    <w:nsid w:val="6AC7183C"/>
+    <w:multiLevelType w:val="multilevel"/>
+    <w:tmpl w:val="B826174A"/>
+    <w:lvl w:ilvl="0">
+      <w:start w:val="1"/>
+      <w:numFmt w:val="bullet"/>
+      <w:lvlText w:val=""/>
+      <w:lvlJc w:val="left"/>
+      <w:pPr>
+        <w:tabs>
+          <w:tab w:val="num" w:pos="720"/>
+        </w:tabs>
+        <w:ind w:left="720" w:hanging="360"/>
+      </w:pPr>
+      <w:rPr>
+        <w:rFonts w:ascii="Symbol" w:hAnsi="Symbol" w:hint="default"/>
+        <w:sz w:val="20"/>
+      </w:rPr>
+    </w:lvl>
+    <w:lvl w:ilvl="1" w:tentative="1">
+      <w:start w:val="1"/>
+      <w:numFmt w:val="bullet"/>
+      <w:lvlText w:val="o"/>
+      <w:lvlJc w:val="left"/>
+      <w:pPr>
+        <w:tabs>
+          <w:tab w:val="num" w:pos="1440"/>
+        </w:tabs>
+        <w:ind w:left="1440" w:hanging="360"/>
+      </w:pPr>
+      <w:rPr>
+        <w:rFonts w:ascii="Courier New" w:hAnsi="Courier New" w:hint="default"/>
+        <w:sz w:val="20"/>
+      </w:rPr>
+    </w:lvl>
+    <w:lvl w:ilvl="2" w:tentative="1">
+      <w:start w:val="1"/>
+      <w:numFmt w:val="bullet"/>
+      <w:lvlText w:val=""/>
+      <w:lvlJc w:val="left"/>
+      <w:pPr>
+        <w:tabs>
+          <w:tab w:val="num" w:pos="2160"/>
+        </w:tabs>
+        <w:ind w:left="2160" w:hanging="360"/>
+      </w:pPr>
+      <w:rPr>
+        <w:rFonts w:ascii="Wingdings" w:hAnsi="Wingdings" w:hint="default"/>
+        <w:sz w:val="20"/>
+      </w:rPr>
+    </w:lvl>
+    <w:lvl w:ilvl="3" w:tentative="1">
+      <w:start w:val="1"/>
+      <w:numFmt w:val="bullet"/>
+      <w:lvlText w:val=""/>
+      <w:lvlJc w:val="left"/>
+      <w:pPr>
+        <w:tabs>
+          <w:tab w:val="num" w:pos="2880"/>
+        </w:tabs>
+        <w:ind w:left="2880" w:hanging="360"/>
+      </w:pPr>
+      <w:rPr>
+        <w:rFonts w:ascii="Wingdings" w:hAnsi="Wingdings" w:hint="default"/>
+        <w:sz w:val="20"/>
+      </w:rPr>
+    </w:lvl>
+    <w:lvl w:ilvl="4" w:tentative="1">
+      <w:start w:val="1"/>
+      <w:numFmt w:val="bullet"/>
+      <w:lvlText w:val=""/>
+      <w:lvlJc w:val="left"/>
+      <w:pPr>
+        <w:tabs>
+          <w:tab w:val="num" w:pos="3600"/>
+        </w:tabs>
+        <w:ind w:left="3600" w:hanging="360"/>
+      </w:pPr>
+      <w:rPr>
+        <w:rFonts w:ascii="Wingdings" w:hAnsi="Wingdings" w:hint="default"/>
+        <w:sz w:val="20"/>
+      </w:rPr>
+    </w:lvl>
+    <w:lvl w:ilvl="5" w:tentative="1">
+      <w:start w:val="1"/>
+      <w:numFmt w:val="bullet"/>
+      <w:lvlText w:val=""/>
+      <w:lvlJc w:val="left"/>
+      <w:pPr>
+        <w:tabs>
+          <w:tab w:val="num" w:pos="4320"/>
+        </w:tabs>
+        <w:ind w:left="4320" w:hanging="360"/>
+      </w:pPr>
+      <w:rPr>
+        <w:rFonts w:ascii="Wingdings" w:hAnsi="Wingdings" w:hint="default"/>
+        <w:sz w:val="20"/>
+      </w:rPr>
+    </w:lvl>
+    <w:lvl w:ilvl="6" w:tentative="1">
+      <w:start w:val="1"/>
+      <w:numFmt w:val="bullet"/>
+      <w:lvlText w:val=""/>
+      <w:lvlJc w:val="left"/>
+      <w:pPr>
+        <w:tabs>
+          <w:tab w:val="num" w:pos="5040"/>
+        </w:tabs>
+        <w:ind w:left="5040" w:hanging="360"/>
+      </w:pPr>
+      <w:rPr>
+        <w:rFonts w:ascii="Wingdings" w:hAnsi="Wingdings" w:hint="default"/>
+        <w:sz w:val="20"/>
+      </w:rPr>
+    </w:lvl>
+    <w:lvl w:ilvl="7" w:tentative="1">
+      <w:start w:val="1"/>
+      <w:numFmt w:val="bullet"/>
+      <w:lvlText w:val=""/>
+      <w:lvlJc w:val="left"/>
+      <w:pPr>
+        <w:tabs>
+          <w:tab w:val="num" w:pos="5760"/>
+        </w:tabs>
+        <w:ind w:left="5760" w:hanging="360"/>
+      </w:pPr>
+      <w:rPr>
+        <w:rFonts w:ascii="Wingdings" w:hAnsi="Wingdings" w:hint="default"/>
+        <w:sz w:val="20"/>
+      </w:rPr>
+    </w:lvl>
+    <w:lvl w:ilvl="8" w:tentative="1">
+      <w:start w:val="1"/>
+      <w:numFmt w:val="bullet"/>
+      <w:lvlText w:val=""/>
+      <w:lvlJc w:val="left"/>
+      <w:pPr>
+        <w:tabs>
+          <w:tab w:val="num" w:pos="6480"/>
+        </w:tabs>
+        <w:ind w:left="6480" w:hanging="360"/>
+      </w:pPr>
+      <w:rPr>
+        <w:rFonts w:ascii="Wingdings" w:hAnsi="Wingdings" w:hint="default"/>
+        <w:sz w:val="20"/>
+      </w:rPr>
+    </w:lvl>
+  </w:abstractNum>
+  <w:num w:numId="1">
+    <w:abstractNumId w:val="5"/>
+  </w:num>
+  <w:num w:numId="2">
+    <w:abstractNumId w:val="6"/>
+  </w:num>
+  <w:num w:numId="3">
+    <w:abstractNumId w:val="2"/>
+  </w:num>
+  <w:num w:numId="4">
+    <w:abstractNumId w:val="7"/>
+  </w:num>
+  <w:num w:numId="5">
+    <w:abstractNumId w:val="4"/>
+  </w:num>
+  <w:num w:numId="6">
+    <w:abstractNumId w:val="3"/>
+  </w:num>
+  <w:num w:numId="7">
+    <w:abstractNumId w:val="1"/>
+  </w:num>
+  <w:num w:numId="8">
+    <w:abstractNumId w:val="0"/>
+  </w:num>
+</w:numbering>
 </file>
 
 <file path=word/styles.xml><?xml version="1.0" encoding="utf-8"?>
@@ -2181,7 +4268,6 @@
     <w:next w:val="Normal"/>
     <w:link w:val="Heading2Char"/>
     <w:uiPriority w:val="9"/>
-    <w:semiHidden/>
     <w:unhideWhenUsed/>
     <w:qFormat/>
     <w:rsid w:val="003E3B17"/>
@@ -2360,7 +4446,6 @@
     <w:basedOn w:val="DefaultParagraphFont"/>
     <w:link w:val="Heading2"/>
     <w:uiPriority w:val="9"/>
-    <w:semiHidden/>
     <w:rsid w:val="003E3B17"/>
     <w:rPr>
       <w:rFonts w:asciiTheme="majorHAnsi" w:eastAsiaTheme="majorEastAsia" w:hAnsiTheme="majorHAnsi" w:cstheme="majorBidi"/>
@@ -2380,6 +4465,49 @@
       <w:color w:val="605E5C"/>
       <w:shd w:val="clear" w:color="auto" w:fill="E1DFDD"/>
     </w:rPr>
+  </w:style>
+  <w:style w:type="table" w:styleId="TableGrid">
+    <w:name w:val="Table Grid"/>
+    <w:basedOn w:val="TableNormal"/>
+    <w:uiPriority w:val="39"/>
+    <w:rsid w:val="00E1231B"/>
+    <w:pPr>
+      <w:spacing w:after="0" w:line="240" w:lineRule="auto"/>
+    </w:pPr>
+    <w:tblPr>
+      <w:tblBorders>
+        <w:top w:val="single" w:sz="4" w:space="0" w:color="auto"/>
+        <w:left w:val="single" w:sz="4" w:space="0" w:color="auto"/>
+        <w:bottom w:val="single" w:sz="4" w:space="0" w:color="auto"/>
+        <w:right w:val="single" w:sz="4" w:space="0" w:color="auto"/>
+        <w:insideH w:val="single" w:sz="4" w:space="0" w:color="auto"/>
+        <w:insideV w:val="single" w:sz="4" w:space="0" w:color="auto"/>
+      </w:tblBorders>
+    </w:tblPr>
+  </w:style>
+  <w:style w:type="paragraph" w:styleId="ListParagraph">
+    <w:name w:val="List Paragraph"/>
+    <w:basedOn w:val="Normal"/>
+    <w:uiPriority w:val="34"/>
+    <w:qFormat/>
+    <w:rsid w:val="00C02560"/>
+    <w:pPr>
+      <w:ind w:left="720"/>
+      <w:contextualSpacing/>
+    </w:pPr>
+  </w:style>
+  <w:style w:type="paragraph" w:styleId="TOC2">
+    <w:name w:val="toc 2"/>
+    <w:basedOn w:val="Normal"/>
+    <w:next w:val="Normal"/>
+    <w:autoRedefine/>
+    <w:uiPriority w:val="39"/>
+    <w:unhideWhenUsed/>
+    <w:rsid w:val="004F5F8C"/>
+    <w:pPr>
+      <w:spacing w:after="100"/>
+      <w:ind w:left="220"/>
+    </w:pPr>
   </w:style>
 </w:styles>
 </file>
